--- a/Improgress/1. Planning and Process/1.1. Project Management Plan and Process/PM_RiskManagementPlan_Ver1.1.docx
+++ b/Improgress/1. Planning and Process/1.1. Project Management Plan and Process/PM_RiskManagementPlan_Ver1.1.docx
@@ -1,6 +1,6 @@
 
 <file path=word/document.xml><?xml version="1.0" encoding="utf-8"?>
-<w:document xmlns:wpc="http://schemas.microsoft.com/office/word/2010/wordprocessingCanvas" xmlns:cx="http://schemas.microsoft.com/office/drawing/2014/chartex" xmlns:mc="http://schemas.openxmlformats.org/markup-compatibility/2006" xmlns:o="urn:schemas-microsoft-com:office:office" xmlns:r="http://schemas.openxmlformats.org/officeDocument/2006/relationships" xmlns:m="http://schemas.openxmlformats.org/officeDocument/2006/math" xmlns:v="urn:schemas-microsoft-com:vml" xmlns:wp14="http://schemas.microsoft.com/office/word/2010/wordprocessingDrawing" xmlns:wp="http://schemas.openxmlformats.org/drawingml/2006/wordprocessingDrawing" xmlns:w10="urn:schemas-microsoft-com:office:word" xmlns:w="http://schemas.openxmlformats.org/wordprocessingml/2006/main" xmlns:w14="http://schemas.microsoft.com/office/word/2010/wordml" xmlns:w15="http://schemas.microsoft.com/office/word/2012/wordml" xmlns:w16se="http://schemas.microsoft.com/office/word/2015/wordml/symex" xmlns:wpg="http://schemas.microsoft.com/office/word/2010/wordprocessingGroup" xmlns:wpi="http://schemas.microsoft.com/office/word/2010/wordprocessingInk" xmlns:wne="http://schemas.microsoft.com/office/word/2006/wordml" xmlns:wps="http://schemas.microsoft.com/office/word/2010/wordprocessingShape" mc:Ignorable="w14 w15 w16se wp14">
+<w:document xmlns:wpc="http://schemas.microsoft.com/office/word/2010/wordprocessingCanvas" xmlns:cx="http://schemas.microsoft.com/office/drawing/2014/chartex" xmlns:cx1="http://schemas.microsoft.com/office/drawing/2015/9/8/chartex" xmlns:cx2="http://schemas.microsoft.com/office/drawing/2015/10/21/chartex" xmlns:cx3="http://schemas.microsoft.com/office/drawing/2016/5/9/chartex" xmlns:cx4="http://schemas.microsoft.com/office/drawing/2016/5/10/chartex" xmlns:cx5="http://schemas.microsoft.com/office/drawing/2016/5/11/chartex" xmlns:cx6="http://schemas.microsoft.com/office/drawing/2016/5/12/chartex" xmlns:cx7="http://schemas.microsoft.com/office/drawing/2016/5/13/chartex" xmlns:cx8="http://schemas.microsoft.com/office/drawing/2016/5/14/chartex" xmlns:mc="http://schemas.openxmlformats.org/markup-compatibility/2006" xmlns:aink="http://schemas.microsoft.com/office/drawing/2016/ink" xmlns:am3d="http://schemas.microsoft.com/office/drawing/2017/model3d" xmlns:o="urn:schemas-microsoft-com:office:office" xmlns:r="http://schemas.openxmlformats.org/officeDocument/2006/relationships" xmlns:m="http://schemas.openxmlformats.org/officeDocument/2006/math" xmlns:v="urn:schemas-microsoft-com:vml" xmlns:wp14="http://schemas.microsoft.com/office/word/2010/wordprocessingDrawing" xmlns:wp="http://schemas.openxmlformats.org/drawingml/2006/wordprocessingDrawing" xmlns:w10="urn:schemas-microsoft-com:office:word" xmlns:w="http://schemas.openxmlformats.org/wordprocessingml/2006/main" xmlns:w14="http://schemas.microsoft.com/office/word/2010/wordml" xmlns:w15="http://schemas.microsoft.com/office/word/2012/wordml" xmlns:w16cid="http://schemas.microsoft.com/office/word/2016/wordml/cid" xmlns:w16se="http://schemas.microsoft.com/office/word/2015/wordml/symex" xmlns:wpg="http://schemas.microsoft.com/office/word/2010/wordprocessingGroup" xmlns:wpi="http://schemas.microsoft.com/office/word/2010/wordprocessingInk" xmlns:wne="http://schemas.microsoft.com/office/word/2006/wordml" xmlns:wps="http://schemas.microsoft.com/office/word/2010/wordprocessingShape" mc:Ignorable="w14 w15 w16se w16cid wp14">
   <w:body>
     <w:bookmarkStart w:id="0" w:name="_Hlk23538285" w:displacedByCustomXml="next"/>
     <w:sdt>
@@ -222,7 +222,7 @@
                   </wp:anchor>
                 </w:drawing>
               </mc:Choice>
-              <mc:Fallback xmlns:w16cid="http://schemas.microsoft.com/office/word/2016/wordml/cid" xmlns:am3d="http://schemas.microsoft.com/office/drawing/2017/model3d" xmlns:aink="http://schemas.microsoft.com/office/drawing/2016/ink" xmlns:cx8="http://schemas.microsoft.com/office/drawing/2016/5/14/chartex" xmlns:cx7="http://schemas.microsoft.com/office/drawing/2016/5/13/chartex" xmlns:cx6="http://schemas.microsoft.com/office/drawing/2016/5/12/chartex" xmlns:cx5="http://schemas.microsoft.com/office/drawing/2016/5/11/chartex" xmlns:cx4="http://schemas.microsoft.com/office/drawing/2016/5/10/chartex" xmlns:cx3="http://schemas.microsoft.com/office/drawing/2016/5/9/chartex" xmlns:cx2="http://schemas.microsoft.com/office/drawing/2015/10/21/chartex" xmlns:cx1="http://schemas.microsoft.com/office/drawing/2015/9/8/chartex">
+              <mc:Fallback>
                 <w:pict>
                   <v:rect w14:anchorId="27112EDF" id="Rectangle 5" o:spid="_x0000_s1026" style="position:absolute;margin-left:-148.75pt;margin-top:21.45pt;width:800.7pt;height:41.85pt;z-index:-251657216;visibility:visible;mso-wrap-style:square;mso-width-percent:0;mso-height-percent:0;mso-wrap-distance-left:9pt;mso-wrap-distance-top:0;mso-wrap-distance-right:9pt;mso-wrap-distance-bottom:0;mso-position-horizontal:absolute;mso-position-horizontal-relative:page;mso-position-vertical:absolute;mso-position-vertical-relative:text;mso-width-percent:0;mso-height-percent:0;mso-width-relative:margin;mso-height-relative:margin;v-text-anchor:middle" o:gfxdata="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" fillcolor="#3e5c83" strokecolor="#eef2f7" strokeweight="1.25pt">
                     <v:textbox>
@@ -333,8 +333,6 @@
             </w:rPr>
             <w:t>1</w:t>
           </w:r>
-          <w:bookmarkStart w:id="1" w:name="_GoBack"/>
-          <w:bookmarkEnd w:id="1"/>
         </w:p>
         <w:p>
           <w:pPr>
@@ -444,7 +442,7 @@
         </w:p>
         <w:p>
           <w:pPr>
-            <w:pStyle w:val="Title"/>
+            <w:pStyle w:val="Tiu"/>
             <w:spacing w:before="180" w:after="120"/>
             <w:rPr>
               <w:rFonts w:cs="Arial"/>
@@ -477,7 +475,7 @@
         </w:p>
         <w:p>
           <w:pPr>
-            <w:pStyle w:val="BodyText"/>
+            <w:pStyle w:val="ThnVnban"/>
             <w:rPr>
               <w:rFonts w:ascii="Arial" w:hAnsi="Arial" w:cs="Arial"/>
             </w:rPr>
@@ -485,7 +483,7 @@
         </w:p>
         <w:p>
           <w:pPr>
-            <w:pStyle w:val="BodyText"/>
+            <w:pStyle w:val="ThnVnban"/>
             <w:rPr>
               <w:rFonts w:ascii="Arial" w:hAnsi="Arial" w:cs="Arial"/>
             </w:rPr>
@@ -1241,7 +1239,7 @@
           <w:sdtContent>
             <w:p>
               <w:pPr>
-                <w:pStyle w:val="TOCHeading"/>
+                <w:pStyle w:val="uMucluc"/>
                 <w:rPr>
                   <w:rFonts w:ascii="Arial" w:hAnsi="Arial" w:cs="Arial"/>
                 </w:rPr>
@@ -1256,7 +1254,7 @@
             </w:p>
             <w:p>
               <w:pPr>
-                <w:pStyle w:val="TOC1"/>
+                <w:pStyle w:val="Mucluc1"/>
                 <w:tabs>
                   <w:tab w:val="left" w:pos="440"/>
                   <w:tab w:val="right" w:leader="dot" w:pos="10510"/>
@@ -1287,7 +1285,7 @@
               <w:hyperlink w:anchor="_Toc23538632" w:history="1">
                 <w:r>
                   <w:rPr>
-                    <w:rStyle w:val="Hyperlink"/>
+                    <w:rStyle w:val="Siuktni"/>
                     <w:rFonts w:ascii="Arial" w:hAnsi="Arial" w:cs="Arial"/>
                     <w:b/>
                     <w:noProof/>
@@ -1304,7 +1302,7 @@
                 </w:r>
                 <w:r>
                   <w:rPr>
-                    <w:rStyle w:val="Hyperlink"/>
+                    <w:rStyle w:val="Siuktni"/>
                     <w:rFonts w:ascii="Arial" w:hAnsi="Arial" w:cs="Arial"/>
                     <w:b/>
                     <w:noProof/>
@@ -1371,7 +1369,7 @@
             </w:p>
             <w:p>
               <w:pPr>
-                <w:pStyle w:val="TOC2"/>
+                <w:pStyle w:val="Mucluc2"/>
                 <w:tabs>
                   <w:tab w:val="left" w:pos="880"/>
                   <w:tab w:val="right" w:leader="dot" w:pos="10510"/>
@@ -1384,7 +1382,7 @@
               <w:hyperlink w:anchor="_Toc23538633" w:history="1">
                 <w:r>
                   <w:rPr>
-                    <w:rStyle w:val="Hyperlink"/>
+                    <w:rStyle w:val="Siuktni"/>
                     <w:rFonts w:ascii="Arial" w:hAnsi="Arial" w:cs="Arial"/>
                     <w:b/>
                     <w:noProof/>
@@ -1402,7 +1400,7 @@
                 </w:r>
                 <w:r>
                   <w:rPr>
-                    <w:rStyle w:val="Hyperlink"/>
+                    <w:rStyle w:val="Siuktni"/>
                     <w:rFonts w:ascii="Arial" w:hAnsi="Arial" w:cs="Arial"/>
                     <w:b/>
                     <w:noProof/>
@@ -1412,7 +1410,7 @@
                 </w:r>
                 <w:r>
                   <w:rPr>
-                    <w:rStyle w:val="Hyperlink"/>
+                    <w:rStyle w:val="Siuktni"/>
                     <w:rFonts w:ascii="Arial" w:hAnsi="Arial" w:cs="Arial"/>
                     <w:b/>
                     <w:noProof/>
@@ -1423,7 +1421,7 @@
                 </w:r>
                 <w:r>
                   <w:rPr>
-                    <w:rStyle w:val="Hyperlink"/>
+                    <w:rStyle w:val="Siuktni"/>
                     <w:rFonts w:ascii="Arial" w:hAnsi="Arial" w:cs="Arial"/>
                     <w:b/>
                     <w:noProof/>
@@ -1490,7 +1488,7 @@
             </w:p>
             <w:p>
               <w:pPr>
-                <w:pStyle w:val="TOC1"/>
+                <w:pStyle w:val="Mucluc1"/>
                 <w:tabs>
                   <w:tab w:val="left" w:pos="440"/>
                   <w:tab w:val="right" w:leader="dot" w:pos="10510"/>
@@ -1503,7 +1501,7 @@
               <w:hyperlink w:anchor="_Toc23538634" w:history="1">
                 <w:r>
                   <w:rPr>
-                    <w:rStyle w:val="Hyperlink"/>
+                    <w:rStyle w:val="Siuktni"/>
                     <w:rFonts w:ascii="Arial" w:hAnsi="Arial" w:cs="Arial"/>
                     <w:b/>
                     <w:noProof/>
@@ -1520,7 +1518,7 @@
                 </w:r>
                 <w:r>
                   <w:rPr>
-                    <w:rStyle w:val="Hyperlink"/>
+                    <w:rStyle w:val="Siuktni"/>
                     <w:rFonts w:ascii="Arial" w:hAnsi="Arial" w:cs="Arial"/>
                     <w:b/>
                     <w:noProof/>
@@ -1587,7 +1585,7 @@
             </w:p>
             <w:p>
               <w:pPr>
-                <w:pStyle w:val="TOC2"/>
+                <w:pStyle w:val="Mucluc2"/>
                 <w:tabs>
                   <w:tab w:val="left" w:pos="880"/>
                   <w:tab w:val="right" w:leader="dot" w:pos="10510"/>
@@ -1600,7 +1598,7 @@
               <w:hyperlink w:anchor="_Toc23538635" w:history="1">
                 <w:r>
                   <w:rPr>
-                    <w:rStyle w:val="Hyperlink"/>
+                    <w:rStyle w:val="Siuktni"/>
                     <w:rFonts w:ascii="Arial" w:hAnsi="Arial" w:cs="Arial"/>
                     <w:b/>
                     <w:noProof/>
@@ -1618,7 +1616,7 @@
                 </w:r>
                 <w:r>
                   <w:rPr>
-                    <w:rStyle w:val="Hyperlink"/>
+                    <w:rStyle w:val="Siuktni"/>
                     <w:rFonts w:ascii="Arial" w:hAnsi="Arial" w:cs="Arial"/>
                     <w:b/>
                     <w:noProof/>
@@ -1685,7 +1683,7 @@
             </w:p>
             <w:p>
               <w:pPr>
-                <w:pStyle w:val="TOC2"/>
+                <w:pStyle w:val="Mucluc2"/>
                 <w:tabs>
                   <w:tab w:val="left" w:pos="880"/>
                   <w:tab w:val="right" w:leader="dot" w:pos="10510"/>
@@ -1698,7 +1696,7 @@
               <w:hyperlink w:anchor="_Toc23538636" w:history="1">
                 <w:r>
                   <w:rPr>
-                    <w:rStyle w:val="Hyperlink"/>
+                    <w:rStyle w:val="Siuktni"/>
                     <w:rFonts w:ascii="Arial" w:hAnsi="Arial" w:cs="Arial"/>
                     <w:b/>
                     <w:noProof/>
@@ -1716,7 +1714,7 @@
                 </w:r>
                 <w:r>
                   <w:rPr>
-                    <w:rStyle w:val="Hyperlink"/>
+                    <w:rStyle w:val="Siuktni"/>
                     <w:rFonts w:ascii="Arial" w:hAnsi="Arial" w:cs="Arial"/>
                     <w:b/>
                     <w:noProof/>
@@ -1726,7 +1724,7 @@
                 </w:r>
                 <w:r>
                   <w:rPr>
-                    <w:rStyle w:val="Hyperlink"/>
+                    <w:rStyle w:val="Siuktni"/>
                     <w:rFonts w:ascii="Arial" w:hAnsi="Arial" w:cs="Arial"/>
                     <w:b/>
                     <w:noProof/>
@@ -1737,7 +1735,7 @@
                 </w:r>
                 <w:r>
                   <w:rPr>
-                    <w:rStyle w:val="Hyperlink"/>
+                    <w:rStyle w:val="Siuktni"/>
                     <w:rFonts w:ascii="Arial" w:hAnsi="Arial" w:cs="Arial"/>
                     <w:b/>
                     <w:noProof/>
@@ -1804,7 +1802,7 @@
             </w:p>
             <w:p>
               <w:pPr>
-                <w:pStyle w:val="TOC2"/>
+                <w:pStyle w:val="Mucluc2"/>
                 <w:tabs>
                   <w:tab w:val="left" w:pos="880"/>
                   <w:tab w:val="right" w:leader="dot" w:pos="10510"/>
@@ -1817,7 +1815,7 @@
               <w:hyperlink w:anchor="_Toc23538637" w:history="1">
                 <w:r>
                   <w:rPr>
-                    <w:rStyle w:val="Hyperlink"/>
+                    <w:rStyle w:val="Siuktni"/>
                     <w:rFonts w:ascii="Arial" w:hAnsi="Arial" w:cs="Arial"/>
                     <w:b/>
                     <w:noProof/>
@@ -1835,7 +1833,7 @@
                 </w:r>
                 <w:r>
                   <w:rPr>
-                    <w:rStyle w:val="Hyperlink"/>
+                    <w:rStyle w:val="Siuktni"/>
                     <w:rFonts w:ascii="Arial" w:hAnsi="Arial" w:cs="Arial"/>
                     <w:b/>
                     <w:noProof/>
@@ -1845,7 +1843,7 @@
                 </w:r>
                 <w:r>
                   <w:rPr>
-                    <w:rStyle w:val="Hyperlink"/>
+                    <w:rStyle w:val="Siuktni"/>
                     <w:rFonts w:ascii="Arial" w:hAnsi="Arial" w:cs="Arial"/>
                     <w:b/>
                     <w:noProof/>
@@ -1856,7 +1854,7 @@
                 </w:r>
                 <w:r>
                   <w:rPr>
-                    <w:rStyle w:val="Hyperlink"/>
+                    <w:rStyle w:val="Siuktni"/>
                     <w:rFonts w:ascii="Arial" w:hAnsi="Arial" w:cs="Arial"/>
                     <w:b/>
                     <w:noProof/>
@@ -1923,7 +1921,7 @@
             </w:p>
             <w:p>
               <w:pPr>
-                <w:pStyle w:val="TOC2"/>
+                <w:pStyle w:val="Mucluc2"/>
                 <w:tabs>
                   <w:tab w:val="left" w:pos="880"/>
                   <w:tab w:val="right" w:leader="dot" w:pos="10510"/>
@@ -1936,7 +1934,7 @@
               <w:hyperlink w:anchor="_Toc23538638" w:history="1">
                 <w:r>
                   <w:rPr>
-                    <w:rStyle w:val="Hyperlink"/>
+                    <w:rStyle w:val="Siuktni"/>
                     <w:rFonts w:ascii="Arial" w:hAnsi="Arial" w:cs="Arial"/>
                     <w:b/>
                     <w:noProof/>
@@ -1954,7 +1952,7 @@
                 </w:r>
                 <w:r>
                   <w:rPr>
-                    <w:rStyle w:val="Hyperlink"/>
+                    <w:rStyle w:val="Siuktni"/>
                     <w:rFonts w:ascii="Arial" w:hAnsi="Arial" w:cs="Arial"/>
                     <w:b/>
                     <w:noProof/>
@@ -1964,7 +1962,7 @@
                 </w:r>
                 <w:r>
                   <w:rPr>
-                    <w:rStyle w:val="Hyperlink"/>
+                    <w:rStyle w:val="Siuktni"/>
                     <w:rFonts w:ascii="Arial" w:hAnsi="Arial" w:cs="Arial"/>
                     <w:b/>
                     <w:noProof/>
@@ -1975,7 +1973,7 @@
                 </w:r>
                 <w:r>
                   <w:rPr>
-                    <w:rStyle w:val="Hyperlink"/>
+                    <w:rStyle w:val="Siuktni"/>
                     <w:rFonts w:ascii="Arial" w:hAnsi="Arial" w:cs="Arial"/>
                     <w:b/>
                     <w:noProof/>
@@ -2042,7 +2040,7 @@
             </w:p>
             <w:p>
               <w:pPr>
-                <w:pStyle w:val="TOC1"/>
+                <w:pStyle w:val="Mucluc1"/>
                 <w:tabs>
                   <w:tab w:val="left" w:pos="440"/>
                   <w:tab w:val="right" w:leader="dot" w:pos="10510"/>
@@ -2055,7 +2053,7 @@
               <w:hyperlink w:anchor="_Toc23538639" w:history="1">
                 <w:r>
                   <w:rPr>
-                    <w:rStyle w:val="Hyperlink"/>
+                    <w:rStyle w:val="Siuktni"/>
                     <w:rFonts w:ascii="Arial" w:hAnsi="Arial" w:cs="Arial"/>
                     <w:b/>
                     <w:noProof/>
@@ -2072,7 +2070,7 @@
                 </w:r>
                 <w:r>
                   <w:rPr>
-                    <w:rStyle w:val="Hyperlink"/>
+                    <w:rStyle w:val="Siuktni"/>
                     <w:rFonts w:ascii="Arial" w:hAnsi="Arial" w:cs="Arial"/>
                     <w:b/>
                     <w:noProof/>
@@ -2139,7 +2137,7 @@
             </w:p>
             <w:p>
               <w:pPr>
-                <w:pStyle w:val="TOC2"/>
+                <w:pStyle w:val="Mucluc2"/>
                 <w:tabs>
                   <w:tab w:val="left" w:pos="880"/>
                   <w:tab w:val="right" w:leader="dot" w:pos="10510"/>
@@ -2152,7 +2150,7 @@
               <w:hyperlink w:anchor="_Toc23538640" w:history="1">
                 <w:r>
                   <w:rPr>
-                    <w:rStyle w:val="Hyperlink"/>
+                    <w:rStyle w:val="Siuktni"/>
                     <w:rFonts w:ascii="Arial" w:hAnsi="Arial" w:cs="Arial"/>
                     <w:b/>
                     <w:noProof/>
@@ -2170,7 +2168,7 @@
                 </w:r>
                 <w:r>
                   <w:rPr>
-                    <w:rStyle w:val="Hyperlink"/>
+                    <w:rStyle w:val="Siuktni"/>
                     <w:rFonts w:ascii="Arial" w:hAnsi="Arial" w:cs="Arial"/>
                     <w:b/>
                     <w:noProof/>
@@ -2180,7 +2178,7 @@
                 </w:r>
                 <w:r>
                   <w:rPr>
-                    <w:rStyle w:val="Hyperlink"/>
+                    <w:rStyle w:val="Siuktni"/>
                     <w:rFonts w:ascii="Arial" w:hAnsi="Arial" w:cs="Arial"/>
                     <w:b/>
                     <w:noProof/>
@@ -2191,7 +2189,7 @@
                 </w:r>
                 <w:r>
                   <w:rPr>
-                    <w:rStyle w:val="Hyperlink"/>
+                    <w:rStyle w:val="Siuktni"/>
                     <w:rFonts w:ascii="Arial" w:hAnsi="Arial" w:cs="Arial"/>
                     <w:b/>
                     <w:noProof/>
@@ -2260,7 +2258,7 @@
             </w:p>
             <w:p>
               <w:pPr>
-                <w:pStyle w:val="TOC1"/>
+                <w:pStyle w:val="Mucluc1"/>
                 <w:tabs>
                   <w:tab w:val="left" w:pos="440"/>
                   <w:tab w:val="right" w:leader="dot" w:pos="10510"/>
@@ -2273,7 +2271,7 @@
               <w:hyperlink w:anchor="_Toc23538641" w:history="1">
                 <w:r>
                   <w:rPr>
-                    <w:rStyle w:val="Hyperlink"/>
+                    <w:rStyle w:val="Siuktni"/>
                     <w:rFonts w:ascii="Arial" w:hAnsi="Arial" w:cs="Arial"/>
                     <w:b/>
                     <w:noProof/>
@@ -2290,7 +2288,7 @@
                 </w:r>
                 <w:r>
                   <w:rPr>
-                    <w:rStyle w:val="Hyperlink"/>
+                    <w:rStyle w:val="Siuktni"/>
                     <w:rFonts w:ascii="Arial" w:hAnsi="Arial" w:cs="Arial"/>
                     <w:b/>
                     <w:noProof/>
@@ -2357,7 +2355,7 @@
             </w:p>
             <w:p>
               <w:pPr>
-                <w:pStyle w:val="TOC2"/>
+                <w:pStyle w:val="Mucluc2"/>
                 <w:tabs>
                   <w:tab w:val="left" w:pos="880"/>
                   <w:tab w:val="right" w:leader="dot" w:pos="10510"/>
@@ -2370,7 +2368,7 @@
               <w:hyperlink w:anchor="_Toc23538642" w:history="1">
                 <w:r>
                   <w:rPr>
-                    <w:rStyle w:val="Hyperlink"/>
+                    <w:rStyle w:val="Siuktni"/>
                     <w:rFonts w:ascii="Arial" w:hAnsi="Arial" w:cs="Arial"/>
                     <w:b/>
                     <w:noProof/>
@@ -2388,7 +2386,7 @@
                 </w:r>
                 <w:r>
                   <w:rPr>
-                    <w:rStyle w:val="Hyperlink"/>
+                    <w:rStyle w:val="Siuktni"/>
                     <w:rFonts w:ascii="Arial" w:hAnsi="Arial" w:cs="Arial"/>
                     <w:b/>
                     <w:noProof/>
@@ -2398,7 +2396,7 @@
                 </w:r>
                 <w:r>
                   <w:rPr>
-                    <w:rStyle w:val="Hyperlink"/>
+                    <w:rStyle w:val="Siuktni"/>
                     <w:rFonts w:ascii="Arial" w:hAnsi="Arial" w:cs="Arial"/>
                     <w:b/>
                     <w:noProof/>
@@ -2409,7 +2407,7 @@
                 </w:r>
                 <w:r>
                   <w:rPr>
-                    <w:rStyle w:val="Hyperlink"/>
+                    <w:rStyle w:val="Siuktni"/>
                     <w:rFonts w:ascii="Arial" w:hAnsi="Arial" w:cs="Arial"/>
                     <w:b/>
                     <w:noProof/>
@@ -2476,7 +2474,7 @@
             </w:p>
             <w:p>
               <w:pPr>
-                <w:pStyle w:val="TOC1"/>
+                <w:pStyle w:val="Mucluc1"/>
                 <w:tabs>
                   <w:tab w:val="left" w:pos="440"/>
                   <w:tab w:val="right" w:leader="dot" w:pos="10510"/>
@@ -2489,7 +2487,7 @@
               <w:hyperlink w:anchor="_Toc23538643" w:history="1">
                 <w:r>
                   <w:rPr>
-                    <w:rStyle w:val="Hyperlink"/>
+                    <w:rStyle w:val="Siuktni"/>
                     <w:rFonts w:ascii="Arial" w:hAnsi="Arial" w:cs="Arial"/>
                     <w:b/>
                     <w:noProof/>
@@ -2506,7 +2504,7 @@
                 </w:r>
                 <w:r>
                   <w:rPr>
-                    <w:rStyle w:val="Hyperlink"/>
+                    <w:rStyle w:val="Siuktni"/>
                     <w:rFonts w:ascii="Arial" w:hAnsi="Arial" w:cs="Arial"/>
                     <w:b/>
                     <w:noProof/>
@@ -2591,7 +2589,7 @@
         </w:sdt>
         <w:p>
           <w:pPr>
-            <w:pStyle w:val="TOCHeading"/>
+            <w:pStyle w:val="uMucluc"/>
             <w:rPr>
               <w:rFonts w:ascii="Arial" w:hAnsi="Arial" w:cs="Arial"/>
               <w:w w:val="115"/>
@@ -2617,7 +2615,7 @@
         </w:p>
         <w:p>
           <w:pPr>
-            <w:pStyle w:val="TOCHeading"/>
+            <w:pStyle w:val="uMucluc"/>
             <w:rPr>
               <w:rFonts w:ascii="Arial" w:hAnsi="Arial" w:cs="Arial"/>
               <w:w w:val="115"/>
@@ -2656,7 +2654,7 @@
     </w:sdt>
     <w:p>
       <w:pPr>
-        <w:pStyle w:val="ListParagraph"/>
+        <w:pStyle w:val="oancuaDanhsach"/>
         <w:numPr>
           <w:ilvl w:val="0"/>
           <w:numId w:val="1"/>
@@ -2676,9 +2674,9 @@
           <w:szCs w:val="28"/>
         </w:rPr>
       </w:pPr>
-      <w:bookmarkStart w:id="2" w:name="_Toc23538632"/>
-      <w:bookmarkStart w:id="3" w:name="_Hlk23515666"/>
-      <w:bookmarkStart w:id="4" w:name="_Hlk23517435"/>
+      <w:bookmarkStart w:id="1" w:name="_Toc23538632"/>
+      <w:bookmarkStart w:id="2" w:name="_Hlk23515666"/>
+      <w:bookmarkStart w:id="3" w:name="_Hlk23517435"/>
       <w:r>
         <w:rPr>
           <w:rFonts w:ascii="Arial" w:hAnsi="Arial" w:cs="Arial"/>
@@ -2690,11 +2688,11 @@
         </w:rPr>
         <w:t>Introduction</w:t>
       </w:r>
-      <w:bookmarkEnd w:id="2"/>
+      <w:bookmarkEnd w:id="1"/>
     </w:p>
     <w:p>
       <w:pPr>
-        <w:pStyle w:val="Heading2"/>
+        <w:pStyle w:val="u2"/>
         <w:numPr>
           <w:ilvl w:val="1"/>
           <w:numId w:val="1"/>
@@ -2711,7 +2709,7 @@
           <w:color w:val="0070C0"/>
         </w:rPr>
       </w:pPr>
-      <w:bookmarkStart w:id="5" w:name="_Toc23538633"/>
+      <w:bookmarkStart w:id="4" w:name="_Toc23538633"/>
       <w:r>
         <w:rPr>
           <w:rFonts w:ascii="Arial" w:hAnsi="Arial" w:cs="Arial"/>
@@ -2740,11 +2738,11 @@
         </w:rPr>
         <w:t>Objectives</w:t>
       </w:r>
-      <w:bookmarkEnd w:id="5"/>
+      <w:bookmarkEnd w:id="4"/>
     </w:p>
     <w:p>
       <w:pPr>
-        <w:pStyle w:val="BodyText"/>
+        <w:pStyle w:val="ThnVnban"/>
         <w:spacing w:before="59"/>
         <w:ind w:left="1119" w:right="216"/>
         <w:jc w:val="both"/>
@@ -2765,7 +2763,7 @@
     </w:p>
     <w:p>
       <w:pPr>
-        <w:pStyle w:val="BodyText"/>
+        <w:pStyle w:val="ThnVnban"/>
         <w:spacing w:before="9"/>
         <w:rPr>
           <w:rFonts w:ascii="Arial" w:hAnsi="Arial" w:cs="Arial"/>
@@ -2775,7 +2773,7 @@
     </w:p>
     <w:p>
       <w:pPr>
-        <w:pStyle w:val="Heading1"/>
+        <w:pStyle w:val="u1"/>
         <w:numPr>
           <w:ilvl w:val="0"/>
           <w:numId w:val="1"/>
@@ -2786,7 +2784,7 @@
           <w:color w:val="0070C0"/>
         </w:rPr>
       </w:pPr>
-      <w:bookmarkStart w:id="6" w:name="_Toc23538634"/>
+      <w:bookmarkStart w:id="5" w:name="_Toc23538634"/>
       <w:r>
         <w:rPr>
           <w:rFonts w:ascii="Arial" w:hAnsi="Arial" w:cs="Arial"/>
@@ -2796,11 +2794,11 @@
         </w:rPr>
         <w:t>Risk-Related definitions</w:t>
       </w:r>
-      <w:bookmarkEnd w:id="6"/>
+      <w:bookmarkEnd w:id="5"/>
     </w:p>
     <w:p>
       <w:pPr>
-        <w:pStyle w:val="BodyText"/>
+        <w:pStyle w:val="ThnVnban"/>
         <w:spacing w:before="59"/>
         <w:ind w:left="1119" w:right="218"/>
         <w:jc w:val="both"/>
@@ -2821,7 +2819,7 @@
     </w:p>
     <w:p>
       <w:pPr>
-        <w:pStyle w:val="BodyText"/>
+        <w:pStyle w:val="ThnVnban"/>
         <w:spacing w:before="10"/>
         <w:rPr>
           <w:rFonts w:ascii="Arial" w:hAnsi="Arial" w:cs="Arial"/>
@@ -2831,7 +2829,7 @@
     </w:p>
     <w:p>
       <w:pPr>
-        <w:pStyle w:val="Heading2"/>
+        <w:pStyle w:val="u2"/>
         <w:numPr>
           <w:ilvl w:val="1"/>
           <w:numId w:val="1"/>
@@ -2847,7 +2845,7 @@
           <w:color w:val="0070C0"/>
         </w:rPr>
       </w:pPr>
-      <w:bookmarkStart w:id="7" w:name="_Toc23538635"/>
+      <w:bookmarkStart w:id="6" w:name="_Toc23538635"/>
       <w:r>
         <w:rPr>
           <w:rFonts w:ascii="Arial" w:hAnsi="Arial" w:cs="Arial"/>
@@ -2857,11 +2855,11 @@
         </w:rPr>
         <w:t>Risk</w:t>
       </w:r>
-      <w:bookmarkEnd w:id="7"/>
+      <w:bookmarkEnd w:id="6"/>
     </w:p>
     <w:p>
       <w:pPr>
-        <w:pStyle w:val="BodyText"/>
+        <w:pStyle w:val="ThnVnban"/>
         <w:spacing w:before="58"/>
         <w:ind w:left="1119" w:right="217"/>
         <w:jc w:val="both"/>
@@ -2880,10 +2878,10 @@
         <w:t>An uncertain event or condition that, if it occurs, has a positive or negative effect on a project’s objectives. Risk is often a measure of the inability to achieve overall project objectives within defined project requirements and constraints and has three components: (1) the probability of occurrence, (2) the impact of the risk on the program, and (3) the time horizon during which the consequences will occur if the risk is not mitigated.</w:t>
       </w:r>
     </w:p>
-    <w:bookmarkEnd w:id="3"/>
+    <w:bookmarkEnd w:id="2"/>
     <w:p>
       <w:pPr>
-        <w:pStyle w:val="BodyText"/>
+        <w:pStyle w:val="ThnVnban"/>
         <w:spacing w:before="2"/>
         <w:rPr>
           <w:rFonts w:ascii="Arial" w:hAnsi="Arial" w:cs="Arial"/>
@@ -2893,7 +2891,7 @@
     </w:p>
     <w:p>
       <w:pPr>
-        <w:pStyle w:val="Heading2"/>
+        <w:pStyle w:val="u2"/>
         <w:numPr>
           <w:ilvl w:val="1"/>
           <w:numId w:val="1"/>
@@ -2910,8 +2908,8 @@
           <w:color w:val="0070C0"/>
         </w:rPr>
       </w:pPr>
-      <w:bookmarkStart w:id="8" w:name="_Toc23538636"/>
-      <w:bookmarkStart w:id="9" w:name="_Hlk23515673"/>
+      <w:bookmarkStart w:id="7" w:name="_Toc23538636"/>
+      <w:bookmarkStart w:id="8" w:name="_Hlk23515673"/>
       <w:r>
         <w:rPr>
           <w:rFonts w:ascii="Arial" w:hAnsi="Arial" w:cs="Arial"/>
@@ -2940,11 +2938,11 @@
         </w:rPr>
         <w:t>Occurrence</w:t>
       </w:r>
-      <w:bookmarkEnd w:id="8"/>
+      <w:bookmarkEnd w:id="7"/>
     </w:p>
     <w:p>
       <w:pPr>
-        <w:pStyle w:val="BodyText"/>
+        <w:pStyle w:val="ThnVnban"/>
         <w:spacing w:before="58"/>
         <w:ind w:left="1119"/>
         <w:jc w:val="both"/>
@@ -2985,7 +2983,7 @@
     </w:p>
     <w:p>
       <w:pPr>
-        <w:pStyle w:val="BodyText"/>
+        <w:pStyle w:val="ThnVnban"/>
         <w:spacing w:before="11" w:after="1"/>
         <w:rPr>
           <w:rFonts w:ascii="Arial" w:hAnsi="Arial" w:cs="Arial"/>
@@ -3706,11 +3704,11 @@
           </w:p>
         </w:tc>
       </w:tr>
-      <w:bookmarkEnd w:id="9"/>
+      <w:bookmarkEnd w:id="8"/>
     </w:tbl>
     <w:p>
       <w:pPr>
-        <w:pStyle w:val="BodyText"/>
+        <w:pStyle w:val="ThnVnban"/>
         <w:spacing w:before="10"/>
         <w:rPr>
           <w:rFonts w:ascii="Arial" w:hAnsi="Arial" w:cs="Arial"/>
@@ -3720,7 +3718,7 @@
     </w:p>
     <w:p>
       <w:pPr>
-        <w:pStyle w:val="Heading2"/>
+        <w:pStyle w:val="u2"/>
         <w:numPr>
           <w:ilvl w:val="1"/>
           <w:numId w:val="1"/>
@@ -3736,8 +3734,8 @@
           <w:color w:val="0070C0"/>
         </w:rPr>
       </w:pPr>
-      <w:bookmarkStart w:id="10" w:name="_Toc23538637"/>
-      <w:bookmarkStart w:id="11" w:name="_Hlk23515681"/>
+      <w:bookmarkStart w:id="9" w:name="_Toc23538637"/>
+      <w:bookmarkStart w:id="10" w:name="_Hlk23515681"/>
       <w:r>
         <w:rPr>
           <w:rFonts w:ascii="Arial" w:hAnsi="Arial" w:cs="Arial"/>
@@ -3767,11 +3765,11 @@
         </w:rPr>
         <w:t>Impact</w:t>
       </w:r>
-      <w:bookmarkEnd w:id="10"/>
+      <w:bookmarkEnd w:id="9"/>
     </w:p>
     <w:p>
       <w:pPr>
-        <w:pStyle w:val="BodyText"/>
+        <w:pStyle w:val="ThnVnban"/>
         <w:spacing w:before="58"/>
         <w:ind w:left="1119" w:right="218"/>
         <w:jc w:val="both"/>
@@ -3848,7 +3846,7 @@
     </w:p>
     <w:p>
       <w:pPr>
-        <w:pStyle w:val="BodyText"/>
+        <w:pStyle w:val="ThnVnban"/>
         <w:rPr>
           <w:rFonts w:ascii="Arial" w:hAnsi="Arial" w:cs="Arial"/>
           <w:sz w:val="10"/>
@@ -5271,11 +5269,11 @@
           </w:p>
         </w:tc>
       </w:tr>
-      <w:bookmarkEnd w:id="11"/>
+      <w:bookmarkEnd w:id="10"/>
     </w:tbl>
     <w:p>
       <w:pPr>
-        <w:pStyle w:val="BodyText"/>
+        <w:pStyle w:val="ThnVnban"/>
         <w:spacing w:before="10"/>
         <w:rPr>
           <w:rFonts w:ascii="Arial" w:hAnsi="Arial" w:cs="Arial"/>
@@ -5285,7 +5283,7 @@
     </w:p>
     <w:p>
       <w:pPr>
-        <w:pStyle w:val="Heading2"/>
+        <w:pStyle w:val="u2"/>
         <w:numPr>
           <w:ilvl w:val="1"/>
           <w:numId w:val="1"/>
@@ -5301,7 +5299,7 @@
           <w:color w:val="0070C0"/>
         </w:rPr>
       </w:pPr>
-      <w:bookmarkStart w:id="12" w:name="_Toc23538638"/>
+      <w:bookmarkStart w:id="11" w:name="_Toc23538638"/>
       <w:r>
         <w:rPr>
           <w:rFonts w:ascii="Arial" w:hAnsi="Arial" w:cs="Arial"/>
@@ -5330,11 +5328,11 @@
         </w:rPr>
         <w:t>Score</w:t>
       </w:r>
-      <w:bookmarkEnd w:id="12"/>
+      <w:bookmarkEnd w:id="11"/>
     </w:p>
     <w:p>
       <w:pPr>
-        <w:pStyle w:val="BodyText"/>
+        <w:pStyle w:val="ThnVnban"/>
         <w:spacing w:before="58"/>
         <w:ind w:left="1119" w:right="216"/>
         <w:jc w:val="both"/>
@@ -5364,7 +5362,7 @@
     </w:p>
     <w:p>
       <w:pPr>
-        <w:pStyle w:val="ListParagraph"/>
+        <w:pStyle w:val="oancuaDanhsach"/>
         <w:numPr>
           <w:ilvl w:val="2"/>
           <w:numId w:val="1"/>
@@ -5409,7 +5407,7 @@
     </w:p>
     <w:p>
       <w:pPr>
-        <w:pStyle w:val="ListParagraph"/>
+        <w:pStyle w:val="oancuaDanhsach"/>
         <w:numPr>
           <w:ilvl w:val="2"/>
           <w:numId w:val="1"/>
@@ -5454,7 +5452,7 @@
     </w:p>
     <w:p>
       <w:pPr>
-        <w:pStyle w:val="ListParagraph"/>
+        <w:pStyle w:val="oancuaDanhsach"/>
         <w:numPr>
           <w:ilvl w:val="2"/>
           <w:numId w:val="1"/>
@@ -5499,7 +5497,7 @@
     </w:p>
     <w:p>
       <w:pPr>
-        <w:pStyle w:val="BodyText"/>
+        <w:pStyle w:val="ThnVnban"/>
         <w:spacing w:before="119"/>
         <w:ind w:left="1119" w:right="218"/>
         <w:jc w:val="both"/>
@@ -5520,14 +5518,14 @@
     </w:p>
     <w:p>
       <w:pPr>
-        <w:pStyle w:val="BodyText"/>
+        <w:pStyle w:val="ThnVnban"/>
         <w:spacing w:before="11"/>
         <w:rPr>
           <w:rFonts w:ascii="Arial" w:hAnsi="Arial" w:cs="Arial"/>
           <w:sz w:val="9"/>
         </w:rPr>
       </w:pPr>
-      <w:bookmarkStart w:id="13" w:name="_Hlk23516458"/>
+      <w:bookmarkStart w:id="12" w:name="_Hlk23516458"/>
     </w:p>
     <w:tbl>
       <w:tblPr>
@@ -5859,7 +5857,6 @@
               <w:pStyle w:val="TableParagraph"/>
               <w:spacing w:before="0"/>
               <w:ind w:left="0" w:right="95"/>
-              <w:jc w:val="right"/>
               <w:rPr>
                 <w:rFonts w:ascii="Arial" w:hAnsi="Arial" w:cs="Arial"/>
                 <w:b/>
@@ -6076,7 +6073,6 @@
               <w:pStyle w:val="TableParagraph"/>
               <w:spacing w:before="0" w:line="230" w:lineRule="exact"/>
               <w:ind w:left="0" w:right="95"/>
-              <w:jc w:val="right"/>
               <w:rPr>
                 <w:rFonts w:ascii="Arial" w:hAnsi="Arial" w:cs="Arial"/>
                 <w:b/>
@@ -6246,7 +6242,6 @@
             <w:pPr>
               <w:pStyle w:val="TableParagraph"/>
               <w:spacing w:before="57"/>
-              <w:ind w:left="378"/>
               <w:rPr>
                 <w:rFonts w:ascii="Arial" w:hAnsi="Arial" w:cs="Arial"/>
                 <w:b/>
@@ -6291,7 +6286,6 @@
             <w:pPr>
               <w:pStyle w:val="TableParagraph"/>
               <w:spacing w:before="0"/>
-              <w:ind w:left="378"/>
               <w:rPr>
                 <w:rFonts w:ascii="Arial" w:hAnsi="Arial" w:cs="Arial"/>
                 <w:b/>
@@ -6482,7 +6476,6 @@
             <w:pPr>
               <w:pStyle w:val="TableParagraph"/>
               <w:spacing w:before="57"/>
-              <w:ind w:left="997"/>
               <w:rPr>
                 <w:rFonts w:ascii="Arial" w:hAnsi="Arial" w:cs="Arial"/>
                 <w:b/>
@@ -6652,7 +6645,6 @@
             <w:pPr>
               <w:pStyle w:val="TableParagraph"/>
               <w:spacing w:before="57"/>
-              <w:ind w:left="640"/>
               <w:rPr>
                 <w:rFonts w:ascii="Arial" w:hAnsi="Arial" w:cs="Arial"/>
                 <w:b/>
@@ -6692,12 +6684,7 @@
               </w:rPr>
               <w:t>to</w:t>
             </w:r>
-          </w:p>
-          <w:p>
-            <w:pPr>
-              <w:pStyle w:val="TableParagraph"/>
-              <w:spacing w:before="0"/>
-              <w:ind w:left="1207"/>
+            <w:r>
               <w:rPr>
                 <w:rFonts w:ascii="Arial" w:hAnsi="Arial" w:cs="Arial"/>
                 <w:b/>
@@ -6705,7 +6692,8 @@
                 <w:sz w:val="24"/>
                 <w:szCs w:val="24"/>
               </w:rPr>
-            </w:pPr>
+              <w:t xml:space="preserve"> </w:t>
+            </w:r>
             <w:r>
               <w:rPr>
                 <w:rFonts w:ascii="Arial" w:hAnsi="Arial" w:cs="Arial"/>
@@ -6876,7 +6864,7 @@
         </w:tc>
       </w:tr>
     </w:tbl>
-    <w:bookmarkEnd w:id="13"/>
+    <w:bookmarkEnd w:id="12"/>
     <w:p>
       <w:pPr>
         <w:spacing w:before="90"/>
@@ -6918,7 +6906,7 @@
     </w:p>
     <w:tbl>
       <w:tblPr>
-        <w:tblStyle w:val="TableGrid"/>
+        <w:tblStyle w:val="LiBang"/>
         <w:tblW w:w="0" w:type="auto"/>
         <w:tblInd w:w="846" w:type="dxa"/>
         <w:tblLook w:val="04A0" w:firstRow="1" w:lastRow="0" w:firstColumn="1" w:lastColumn="0" w:noHBand="0" w:noVBand="1"/>
@@ -6935,7 +6923,7 @@
           </w:tcPr>
           <w:p>
             <w:pPr>
-              <w:pStyle w:val="BodyText"/>
+              <w:pStyle w:val="ThnVnban"/>
               <w:spacing w:before="119"/>
               <w:ind w:right="218"/>
               <w:jc w:val="both"/>
@@ -6953,7 +6941,7 @@
           </w:tcPr>
           <w:p>
             <w:pPr>
-              <w:pStyle w:val="BodyText"/>
+              <w:pStyle w:val="ThnVnban"/>
               <w:spacing w:before="119"/>
               <w:ind w:right="218"/>
               <w:jc w:val="both"/>
@@ -6982,7 +6970,7 @@
           </w:tcPr>
           <w:p>
             <w:pPr>
-              <w:pStyle w:val="BodyText"/>
+              <w:pStyle w:val="ThnVnban"/>
               <w:spacing w:before="119"/>
               <w:ind w:right="218"/>
               <w:jc w:val="both"/>
@@ -7000,7 +6988,7 @@
           </w:tcPr>
           <w:p>
             <w:pPr>
-              <w:pStyle w:val="BodyText"/>
+              <w:pStyle w:val="ThnVnban"/>
               <w:spacing w:before="119"/>
               <w:ind w:right="218"/>
               <w:jc w:val="both"/>
@@ -7029,7 +7017,7 @@
           </w:tcPr>
           <w:p>
             <w:pPr>
-              <w:pStyle w:val="BodyText"/>
+              <w:pStyle w:val="ThnVnban"/>
               <w:spacing w:before="119"/>
               <w:ind w:right="218"/>
               <w:jc w:val="both"/>
@@ -7047,7 +7035,7 @@
           </w:tcPr>
           <w:p>
             <w:pPr>
-              <w:pStyle w:val="BodyText"/>
+              <w:pStyle w:val="ThnVnban"/>
               <w:spacing w:before="119"/>
               <w:ind w:right="218"/>
               <w:jc w:val="both"/>
@@ -7076,7 +7064,7 @@
           </w:tcPr>
           <w:p>
             <w:pPr>
-              <w:pStyle w:val="BodyText"/>
+              <w:pStyle w:val="ThnVnban"/>
               <w:spacing w:before="119"/>
               <w:ind w:right="218"/>
               <w:jc w:val="both"/>
@@ -7094,7 +7082,7 @@
           </w:tcPr>
           <w:p>
             <w:pPr>
-              <w:pStyle w:val="BodyText"/>
+              <w:pStyle w:val="ThnVnban"/>
               <w:spacing w:before="119"/>
               <w:ind w:right="218"/>
               <w:jc w:val="both"/>
@@ -7123,7 +7111,7 @@
           </w:tcPr>
           <w:p>
             <w:pPr>
-              <w:pStyle w:val="BodyText"/>
+              <w:pStyle w:val="ThnVnban"/>
               <w:spacing w:before="119"/>
               <w:ind w:right="218"/>
               <w:jc w:val="both"/>
@@ -7141,7 +7129,7 @@
           </w:tcPr>
           <w:p>
             <w:pPr>
-              <w:pStyle w:val="BodyText"/>
+              <w:pStyle w:val="ThnVnban"/>
               <w:spacing w:before="119"/>
               <w:ind w:right="218"/>
               <w:jc w:val="both"/>
@@ -7204,7 +7192,7 @@
     </w:p>
     <w:p>
       <w:pPr>
-        <w:pStyle w:val="BodyText"/>
+        <w:pStyle w:val="ThnVnban"/>
         <w:spacing w:before="119"/>
         <w:ind w:left="1119" w:right="218"/>
         <w:jc w:val="both"/>
@@ -7215,7 +7203,7 @@
     </w:p>
     <w:p>
       <w:pPr>
-        <w:pStyle w:val="BodyText"/>
+        <w:pStyle w:val="ThnVnban"/>
         <w:spacing w:before="9"/>
         <w:rPr>
           <w:rFonts w:ascii="Arial" w:hAnsi="Arial" w:cs="Arial"/>
@@ -7225,7 +7213,7 @@
     </w:p>
     <w:p>
       <w:pPr>
-        <w:pStyle w:val="Heading1"/>
+        <w:pStyle w:val="u1"/>
         <w:numPr>
           <w:ilvl w:val="0"/>
           <w:numId w:val="1"/>
@@ -7236,7 +7224,7 @@
           <w:color w:val="0070C0"/>
         </w:rPr>
       </w:pPr>
-      <w:bookmarkStart w:id="14" w:name="_Toc23538639"/>
+      <w:bookmarkStart w:id="13" w:name="_Toc23538639"/>
       <w:r>
         <w:rPr>
           <w:rFonts w:ascii="Arial" w:hAnsi="Arial" w:cs="Arial"/>
@@ -7246,11 +7234,11 @@
         </w:rPr>
         <w:t>Organization</w:t>
       </w:r>
-      <w:bookmarkEnd w:id="14"/>
+      <w:bookmarkEnd w:id="13"/>
     </w:p>
     <w:p>
       <w:pPr>
-        <w:pStyle w:val="BodyText"/>
+        <w:pStyle w:val="ThnVnban"/>
         <w:spacing w:before="59"/>
         <w:ind w:left="1119"/>
         <w:rPr>
@@ -7270,7 +7258,7 @@
     </w:p>
     <w:p>
       <w:pPr>
-        <w:pStyle w:val="BodyText"/>
+        <w:pStyle w:val="ThnVnban"/>
         <w:spacing w:before="10"/>
         <w:rPr>
           <w:rFonts w:ascii="Arial" w:hAnsi="Arial" w:cs="Arial"/>
@@ -7280,7 +7268,7 @@
     </w:p>
     <w:p>
       <w:pPr>
-        <w:pStyle w:val="Heading2"/>
+        <w:pStyle w:val="u2"/>
         <w:numPr>
           <w:ilvl w:val="1"/>
           <w:numId w:val="1"/>
@@ -7296,7 +7284,7 @@
           <w:color w:val="0070C0"/>
         </w:rPr>
       </w:pPr>
-      <w:bookmarkStart w:id="15" w:name="_Toc23538640"/>
+      <w:bookmarkStart w:id="14" w:name="_Toc23538640"/>
       <w:r>
         <w:rPr>
           <w:rFonts w:ascii="Arial" w:hAnsi="Arial" w:cs="Arial"/>
@@ -7325,7 +7313,7 @@
         </w:rPr>
         <w:t>Responsibilities</w:t>
       </w:r>
-      <w:bookmarkEnd w:id="15"/>
+      <w:bookmarkEnd w:id="14"/>
     </w:p>
     <w:p>
       <w:pPr>
@@ -7339,7 +7327,7 @@
     </w:p>
     <w:tbl>
       <w:tblPr>
-        <w:tblStyle w:val="TableGrid"/>
+        <w:tblStyle w:val="LiBang"/>
         <w:tblW w:w="9715" w:type="dxa"/>
         <w:tblInd w:w="720" w:type="dxa"/>
         <w:tblLook w:val="04A0" w:firstRow="1" w:lastRow="0" w:firstColumn="1" w:lastColumn="0" w:noHBand="0" w:noVBand="1"/>
@@ -7356,7 +7344,7 @@
           </w:tcPr>
           <w:p>
             <w:pPr>
-              <w:pStyle w:val="BodyText"/>
+              <w:pStyle w:val="ThnVnban"/>
               <w:spacing w:before="59"/>
               <w:ind w:left="103" w:right="164"/>
               <w:jc w:val="center"/>
@@ -7383,7 +7371,7 @@
           </w:tcPr>
           <w:p>
             <w:pPr>
-              <w:pStyle w:val="BodyText"/>
+              <w:pStyle w:val="ThnVnban"/>
               <w:tabs>
                 <w:tab w:val="left" w:pos="463"/>
                 <w:tab w:val="left" w:pos="464"/>
@@ -7415,7 +7403,7 @@
           </w:tcPr>
           <w:p>
             <w:pPr>
-              <w:pStyle w:val="BodyText"/>
+              <w:pStyle w:val="ThnVnban"/>
               <w:spacing w:before="59"/>
               <w:ind w:left="103" w:right="164"/>
               <w:rPr>
@@ -7449,7 +7437,7 @@
           </w:tcPr>
           <w:p>
             <w:pPr>
-              <w:pStyle w:val="BodyText"/>
+              <w:pStyle w:val="ThnVnban"/>
               <w:numPr>
                 <w:ilvl w:val="0"/>
                 <w:numId w:val="2"/>
@@ -7493,7 +7481,7 @@
           </w:p>
           <w:p>
             <w:pPr>
-              <w:pStyle w:val="BodyText"/>
+              <w:pStyle w:val="ThnVnban"/>
               <w:numPr>
                 <w:ilvl w:val="0"/>
                 <w:numId w:val="2"/>
@@ -7537,7 +7525,7 @@
           </w:p>
           <w:p>
             <w:pPr>
-              <w:pStyle w:val="BodyText"/>
+              <w:pStyle w:val="ThnVnban"/>
               <w:numPr>
                 <w:ilvl w:val="0"/>
                 <w:numId w:val="2"/>
@@ -7581,7 +7569,7 @@
           </w:p>
           <w:p>
             <w:pPr>
-              <w:pStyle w:val="BodyText"/>
+              <w:pStyle w:val="ThnVnban"/>
               <w:numPr>
                 <w:ilvl w:val="0"/>
                 <w:numId w:val="2"/>
@@ -7625,7 +7613,7 @@
           </w:p>
           <w:p>
             <w:pPr>
-              <w:pStyle w:val="BodyText"/>
+              <w:pStyle w:val="ThnVnban"/>
               <w:numPr>
                 <w:ilvl w:val="0"/>
                 <w:numId w:val="2"/>
@@ -7669,7 +7657,7 @@
           </w:p>
           <w:p>
             <w:pPr>
-              <w:pStyle w:val="BodyText"/>
+              <w:pStyle w:val="ThnVnban"/>
               <w:numPr>
                 <w:ilvl w:val="0"/>
                 <w:numId w:val="2"/>
@@ -7713,7 +7701,7 @@
           </w:p>
           <w:p>
             <w:pPr>
-              <w:pStyle w:val="BodyText"/>
+              <w:pStyle w:val="ThnVnban"/>
               <w:numPr>
                 <w:ilvl w:val="0"/>
                 <w:numId w:val="2"/>
@@ -8035,18 +8023,18 @@
     </w:p>
     <w:p>
       <w:pPr>
-        <w:pStyle w:val="BodyText"/>
+        <w:pStyle w:val="ThnVnban"/>
         <w:spacing w:before="2"/>
         <w:rPr>
           <w:rFonts w:ascii="Arial" w:hAnsi="Arial" w:cs="Arial"/>
           <w:sz w:val="20"/>
         </w:rPr>
       </w:pPr>
-      <w:bookmarkStart w:id="16" w:name="_Hlk23516222"/>
+      <w:bookmarkStart w:id="15" w:name="_Hlk23516222"/>
     </w:p>
     <w:p>
       <w:pPr>
-        <w:pStyle w:val="Heading1"/>
+        <w:pStyle w:val="u1"/>
         <w:numPr>
           <w:ilvl w:val="0"/>
           <w:numId w:val="1"/>
@@ -8057,7 +8045,7 @@
           <w:color w:val="0070C0"/>
         </w:rPr>
       </w:pPr>
-      <w:bookmarkStart w:id="17" w:name="_Toc23538641"/>
+      <w:bookmarkStart w:id="16" w:name="_Toc23538641"/>
       <w:r>
         <w:rPr>
           <w:rFonts w:ascii="Arial" w:hAnsi="Arial" w:cs="Arial"/>
@@ -8085,11 +8073,11 @@
         </w:rPr>
         <w:t>rocedures</w:t>
       </w:r>
-      <w:bookmarkEnd w:id="17"/>
+      <w:bookmarkEnd w:id="16"/>
     </w:p>
     <w:p>
       <w:pPr>
-        <w:pStyle w:val="BodyText"/>
+        <w:pStyle w:val="ThnVnban"/>
         <w:spacing w:before="9"/>
         <w:ind w:firstLine="284"/>
         <w:rPr>
@@ -8109,7 +8097,7 @@
     </w:p>
     <w:p>
       <w:pPr>
-        <w:pStyle w:val="Heading2"/>
+        <w:pStyle w:val="u2"/>
         <w:numPr>
           <w:ilvl w:val="1"/>
           <w:numId w:val="1"/>
@@ -8126,7 +8114,7 @@
           <w:color w:val="0070C0"/>
         </w:rPr>
       </w:pPr>
-      <w:bookmarkStart w:id="18" w:name="_Toc23538642"/>
+      <w:bookmarkStart w:id="17" w:name="_Toc23538642"/>
       <w:r>
         <w:rPr>
           <w:rFonts w:ascii="Arial" w:hAnsi="Arial" w:cs="Arial"/>
@@ -8134,7 +8122,6 @@
           <w:color w:val="0070C0"/>
           <w:w w:val="115"/>
         </w:rPr>
-        <w:lastRenderedPageBreak/>
         <w:t>Qualitative</w:t>
       </w:r>
       <w:r>
@@ -8156,7 +8143,7 @@
         </w:rPr>
         <w:t>Analysis</w:t>
       </w:r>
-      <w:bookmarkEnd w:id="18"/>
+      <w:bookmarkEnd w:id="17"/>
     </w:p>
     <w:tbl>
       <w:tblPr>
@@ -8210,6 +8197,7 @@
                 <w:sz w:val="24"/>
                 <w:szCs w:val="24"/>
               </w:rPr>
+              <w:lastRenderedPageBreak/>
               <w:t>What</w:t>
             </w:r>
           </w:p>
@@ -8502,10 +8490,10 @@
         </w:tc>
       </w:tr>
     </w:tbl>
-    <w:bookmarkEnd w:id="16"/>
+    <w:bookmarkEnd w:id="15"/>
     <w:p>
       <w:pPr>
-        <w:pStyle w:val="ListParagraph"/>
+        <w:pStyle w:val="oancuaDanhsach"/>
         <w:numPr>
           <w:ilvl w:val="1"/>
           <w:numId w:val="1"/>
@@ -9141,7 +9129,7 @@
     </w:tbl>
     <w:p>
       <w:pPr>
-        <w:pStyle w:val="ListParagraph"/>
+        <w:pStyle w:val="oancuaDanhsach"/>
         <w:numPr>
           <w:ilvl w:val="0"/>
           <w:numId w:val="1"/>
@@ -9160,7 +9148,7 @@
           <w:szCs w:val="28"/>
         </w:rPr>
       </w:pPr>
-      <w:bookmarkStart w:id="19" w:name="_Toc23538643"/>
+      <w:bookmarkStart w:id="18" w:name="_Toc23538643"/>
       <w:r>
         <w:rPr>
           <w:rFonts w:ascii="Arial" w:hAnsi="Arial" w:cs="Arial"/>
@@ -9173,11 +9161,11 @@
         <w:lastRenderedPageBreak/>
         <w:t>Risk register</w:t>
       </w:r>
-      <w:bookmarkEnd w:id="19"/>
+      <w:bookmarkEnd w:id="18"/>
     </w:p>
     <w:p>
       <w:pPr>
-        <w:pStyle w:val="BodyText"/>
+        <w:pStyle w:val="ThnVnban"/>
         <w:spacing w:before="60"/>
         <w:ind w:left="1119" w:right="263"/>
         <w:rPr>
@@ -9251,7 +9239,7 @@
     </w:p>
     <w:p>
       <w:pPr>
-        <w:pStyle w:val="ListParagraph"/>
+        <w:pStyle w:val="oancuaDanhsach"/>
         <w:numPr>
           <w:ilvl w:val="0"/>
           <w:numId w:val="8"/>
@@ -9304,7 +9292,7 @@
     </w:p>
     <w:p>
       <w:pPr>
-        <w:pStyle w:val="ListParagraph"/>
+        <w:pStyle w:val="oancuaDanhsach"/>
         <w:numPr>
           <w:ilvl w:val="0"/>
           <w:numId w:val="8"/>
@@ -9357,7 +9345,7 @@
     </w:p>
     <w:p>
       <w:pPr>
-        <w:pStyle w:val="ListParagraph"/>
+        <w:pStyle w:val="oancuaDanhsach"/>
         <w:numPr>
           <w:ilvl w:val="0"/>
           <w:numId w:val="8"/>
@@ -9410,7 +9398,7 @@
     </w:p>
     <w:p>
       <w:pPr>
-        <w:pStyle w:val="ListParagraph"/>
+        <w:pStyle w:val="oancuaDanhsach"/>
         <w:numPr>
           <w:ilvl w:val="0"/>
           <w:numId w:val="8"/>
@@ -9464,7 +9452,7 @@
     </w:p>
     <w:p>
       <w:pPr>
-        <w:pStyle w:val="ListParagraph"/>
+        <w:pStyle w:val="oancuaDanhsach"/>
         <w:numPr>
           <w:ilvl w:val="0"/>
           <w:numId w:val="8"/>
@@ -9518,7 +9506,7 @@
     </w:p>
     <w:p>
       <w:pPr>
-        <w:pStyle w:val="ListParagraph"/>
+        <w:pStyle w:val="oancuaDanhsach"/>
         <w:numPr>
           <w:ilvl w:val="0"/>
           <w:numId w:val="8"/>
@@ -9572,7 +9560,7 @@
     </w:p>
     <w:p>
       <w:pPr>
-        <w:pStyle w:val="ListParagraph"/>
+        <w:pStyle w:val="oancuaDanhsach"/>
         <w:numPr>
           <w:ilvl w:val="0"/>
           <w:numId w:val="8"/>
@@ -9625,7 +9613,7 @@
     </w:p>
     <w:p>
       <w:pPr>
-        <w:pStyle w:val="ListParagraph"/>
+        <w:pStyle w:val="oancuaDanhsach"/>
         <w:numPr>
           <w:ilvl w:val="0"/>
           <w:numId w:val="8"/>
@@ -9678,7 +9666,7 @@
     </w:p>
     <w:p>
       <w:pPr>
-        <w:pStyle w:val="ListParagraph"/>
+        <w:pStyle w:val="oancuaDanhsach"/>
         <w:numPr>
           <w:ilvl w:val="1"/>
           <w:numId w:val="8"/>
@@ -9732,7 +9720,7 @@
     </w:p>
     <w:p>
       <w:pPr>
-        <w:pStyle w:val="ListParagraph"/>
+        <w:pStyle w:val="oancuaDanhsach"/>
         <w:numPr>
           <w:ilvl w:val="1"/>
           <w:numId w:val="8"/>
@@ -9786,7 +9774,7 @@
     </w:p>
     <w:p>
       <w:pPr>
-        <w:pStyle w:val="ListParagraph"/>
+        <w:pStyle w:val="oancuaDanhsach"/>
         <w:numPr>
           <w:ilvl w:val="1"/>
           <w:numId w:val="8"/>
@@ -9840,7 +9828,7 @@
     </w:p>
     <w:p>
       <w:pPr>
-        <w:pStyle w:val="ListParagraph"/>
+        <w:pStyle w:val="oancuaDanhsach"/>
         <w:numPr>
           <w:ilvl w:val="1"/>
           <w:numId w:val="8"/>
@@ -9894,7 +9882,7 @@
     </w:p>
     <w:p>
       <w:pPr>
-        <w:pStyle w:val="ListParagraph"/>
+        <w:pStyle w:val="oancuaDanhsach"/>
         <w:numPr>
           <w:ilvl w:val="0"/>
           <w:numId w:val="8"/>
@@ -9965,14 +9953,16 @@
         <w:t>.</w:t>
       </w:r>
     </w:p>
-    <w:bookmarkEnd w:id="0"/>
-    <w:bookmarkEnd w:id="4"/>
     <w:p>
       <w:pPr>
         <w:rPr>
           <w:rFonts w:ascii="Arial" w:hAnsi="Arial" w:cs="Arial"/>
         </w:rPr>
       </w:pPr>
+      <w:bookmarkStart w:id="19" w:name="_GoBack"/>
+      <w:bookmarkEnd w:id="0"/>
+      <w:bookmarkEnd w:id="3"/>
+      <w:bookmarkEnd w:id="19"/>
     </w:p>
     <w:sectPr>
       <w:footerReference w:type="default" r:id="rId13"/>
@@ -9986,7 +9976,7 @@
 </file>
 
 <file path=word/endnotes.xml><?xml version="1.0" encoding="utf-8"?>
-<w:endnotes xmlns:wpc="http://schemas.microsoft.com/office/word/2010/wordprocessingCanvas" xmlns:cx="http://schemas.microsoft.com/office/drawing/2014/chartex" xmlns:mc="http://schemas.openxmlformats.org/markup-compatibility/2006" xmlns:o="urn:schemas-microsoft-com:office:office" xmlns:r="http://schemas.openxmlformats.org/officeDocument/2006/relationships" xmlns:m="http://schemas.openxmlformats.org/officeDocument/2006/math" xmlns:v="urn:schemas-microsoft-com:vml" xmlns:wp14="http://schemas.microsoft.com/office/word/2010/wordprocessingDrawing" xmlns:wp="http://schemas.openxmlformats.org/drawingml/2006/wordprocessingDrawing" xmlns:w10="urn:schemas-microsoft-com:office:word" xmlns:w="http://schemas.openxmlformats.org/wordprocessingml/2006/main" xmlns:w14="http://schemas.microsoft.com/office/word/2010/wordml" xmlns:w15="http://schemas.microsoft.com/office/word/2012/wordml" xmlns:w16se="http://schemas.microsoft.com/office/word/2015/wordml/symex" xmlns:wpg="http://schemas.microsoft.com/office/word/2010/wordprocessingGroup" xmlns:wpi="http://schemas.microsoft.com/office/word/2010/wordprocessingInk" xmlns:wne="http://schemas.microsoft.com/office/word/2006/wordml" xmlns:wps="http://schemas.microsoft.com/office/word/2010/wordprocessingShape" mc:Ignorable="w14 w15 w16se wp14">
+<w:endnotes xmlns:wpc="http://schemas.microsoft.com/office/word/2010/wordprocessingCanvas" xmlns:cx="http://schemas.microsoft.com/office/drawing/2014/chartex" xmlns:cx1="http://schemas.microsoft.com/office/drawing/2015/9/8/chartex" xmlns:cx2="http://schemas.microsoft.com/office/drawing/2015/10/21/chartex" xmlns:cx3="http://schemas.microsoft.com/office/drawing/2016/5/9/chartex" xmlns:cx4="http://schemas.microsoft.com/office/drawing/2016/5/10/chartex" xmlns:cx5="http://schemas.microsoft.com/office/drawing/2016/5/11/chartex" xmlns:cx6="http://schemas.microsoft.com/office/drawing/2016/5/12/chartex" xmlns:cx7="http://schemas.microsoft.com/office/drawing/2016/5/13/chartex" xmlns:cx8="http://schemas.microsoft.com/office/drawing/2016/5/14/chartex" xmlns:mc="http://schemas.openxmlformats.org/markup-compatibility/2006" xmlns:aink="http://schemas.microsoft.com/office/drawing/2016/ink" xmlns:am3d="http://schemas.microsoft.com/office/drawing/2017/model3d" xmlns:o="urn:schemas-microsoft-com:office:office" xmlns:r="http://schemas.openxmlformats.org/officeDocument/2006/relationships" xmlns:m="http://schemas.openxmlformats.org/officeDocument/2006/math" xmlns:v="urn:schemas-microsoft-com:vml" xmlns:wp14="http://schemas.microsoft.com/office/word/2010/wordprocessingDrawing" xmlns:wp="http://schemas.openxmlformats.org/drawingml/2006/wordprocessingDrawing" xmlns:w10="urn:schemas-microsoft-com:office:word" xmlns:w="http://schemas.openxmlformats.org/wordprocessingml/2006/main" xmlns:w14="http://schemas.microsoft.com/office/word/2010/wordml" xmlns:w15="http://schemas.microsoft.com/office/word/2012/wordml" xmlns:w16cid="http://schemas.microsoft.com/office/word/2016/wordml/cid" xmlns:w16se="http://schemas.microsoft.com/office/word/2015/wordml/symex" xmlns:wpg="http://schemas.microsoft.com/office/word/2010/wordprocessingGroup" xmlns:wpi="http://schemas.microsoft.com/office/word/2010/wordprocessingInk" xmlns:wne="http://schemas.microsoft.com/office/word/2006/wordml" xmlns:wps="http://schemas.microsoft.com/office/word/2010/wordprocessingShape" mc:Ignorable="w14 w15 w16se w16cid wp14">
   <w:endnote w:type="separator" w:id="-1">
     <w:p>
       <w:pPr>
@@ -10011,7 +10001,7 @@
 </file>
 
 <file path=word/footer1.xml><?xml version="1.0" encoding="utf-8"?>
-<w:ftr xmlns:wpc="http://schemas.microsoft.com/office/word/2010/wordprocessingCanvas" xmlns:cx="http://schemas.microsoft.com/office/drawing/2014/chartex" xmlns:mc="http://schemas.openxmlformats.org/markup-compatibility/2006" xmlns:o="urn:schemas-microsoft-com:office:office" xmlns:r="http://schemas.openxmlformats.org/officeDocument/2006/relationships" xmlns:m="http://schemas.openxmlformats.org/officeDocument/2006/math" xmlns:v="urn:schemas-microsoft-com:vml" xmlns:wp14="http://schemas.microsoft.com/office/word/2010/wordprocessingDrawing" xmlns:wp="http://schemas.openxmlformats.org/drawingml/2006/wordprocessingDrawing" xmlns:w10="urn:schemas-microsoft-com:office:word" xmlns:w="http://schemas.openxmlformats.org/wordprocessingml/2006/main" xmlns:w14="http://schemas.microsoft.com/office/word/2010/wordml" xmlns:w15="http://schemas.microsoft.com/office/word/2012/wordml" xmlns:w16se="http://schemas.microsoft.com/office/word/2015/wordml/symex" xmlns:wpg="http://schemas.microsoft.com/office/word/2010/wordprocessingGroup" xmlns:wpi="http://schemas.microsoft.com/office/word/2010/wordprocessingInk" xmlns:wne="http://schemas.microsoft.com/office/word/2006/wordml" xmlns:wps="http://schemas.microsoft.com/office/word/2010/wordprocessingShape" mc:Ignorable="w14 w15 w16se wp14">
+<w:ftr xmlns:wpc="http://schemas.microsoft.com/office/word/2010/wordprocessingCanvas" xmlns:cx="http://schemas.microsoft.com/office/drawing/2014/chartex" xmlns:cx1="http://schemas.microsoft.com/office/drawing/2015/9/8/chartex" xmlns:cx2="http://schemas.microsoft.com/office/drawing/2015/10/21/chartex" xmlns:cx3="http://schemas.microsoft.com/office/drawing/2016/5/9/chartex" xmlns:cx4="http://schemas.microsoft.com/office/drawing/2016/5/10/chartex" xmlns:cx5="http://schemas.microsoft.com/office/drawing/2016/5/11/chartex" xmlns:cx6="http://schemas.microsoft.com/office/drawing/2016/5/12/chartex" xmlns:cx7="http://schemas.microsoft.com/office/drawing/2016/5/13/chartex" xmlns:cx8="http://schemas.microsoft.com/office/drawing/2016/5/14/chartex" xmlns:mc="http://schemas.openxmlformats.org/markup-compatibility/2006" xmlns:aink="http://schemas.microsoft.com/office/drawing/2016/ink" xmlns:am3d="http://schemas.microsoft.com/office/drawing/2017/model3d" xmlns:o="urn:schemas-microsoft-com:office:office" xmlns:r="http://schemas.openxmlformats.org/officeDocument/2006/relationships" xmlns:m="http://schemas.openxmlformats.org/officeDocument/2006/math" xmlns:v="urn:schemas-microsoft-com:vml" xmlns:wp14="http://schemas.microsoft.com/office/word/2010/wordprocessingDrawing" xmlns:wp="http://schemas.openxmlformats.org/drawingml/2006/wordprocessingDrawing" xmlns:w10="urn:schemas-microsoft-com:office:word" xmlns:w="http://schemas.openxmlformats.org/wordprocessingml/2006/main" xmlns:w14="http://schemas.microsoft.com/office/word/2010/wordml" xmlns:w15="http://schemas.microsoft.com/office/word/2012/wordml" xmlns:w16cid="http://schemas.microsoft.com/office/word/2016/wordml/cid" xmlns:w16se="http://schemas.microsoft.com/office/word/2015/wordml/symex" xmlns:wpg="http://schemas.microsoft.com/office/word/2010/wordprocessingGroup" xmlns:wpi="http://schemas.microsoft.com/office/word/2010/wordprocessingInk" xmlns:wne="http://schemas.microsoft.com/office/word/2006/wordml" xmlns:wps="http://schemas.microsoft.com/office/word/2010/wordprocessingShape" mc:Ignorable="w14 w15 w16se w16cid wp14">
   <w:sdt>
     <w:sdtPr>
       <w:rPr>
@@ -10032,7 +10022,7 @@
     <w:sdtContent>
       <w:p>
         <w:pPr>
-          <w:pStyle w:val="Footer"/>
+          <w:pStyle w:val="Chntrang"/>
           <w:pBdr>
             <w:top w:val="single" w:sz="4" w:space="1" w:color="D9D9D9" w:themeColor="background1" w:themeShade="D9"/>
           </w:pBdr>
@@ -10128,7 +10118,7 @@
       </w:p>
       <w:p>
         <w:pPr>
-          <w:pStyle w:val="Footer"/>
+          <w:pStyle w:val="Chntrang"/>
           <w:rPr>
             <w:rFonts w:ascii="Arial" w:hAnsi="Arial" w:cs="Arial"/>
             <w:color w:val="1F4E79" w:themeColor="accent5" w:themeShade="80"/>
@@ -10139,7 +10129,7 @@
   </w:sdt>
   <w:p>
     <w:pPr>
-      <w:pStyle w:val="BodyText"/>
+      <w:pStyle w:val="ThnVnban"/>
       <w:spacing w:line="14" w:lineRule="auto"/>
       <w:jc w:val="center"/>
       <w:rPr>
@@ -10152,7 +10142,7 @@
 </file>
 
 <file path=word/footer2.xml><?xml version="1.0" encoding="utf-8"?>
-<w:ftr xmlns:wpc="http://schemas.microsoft.com/office/word/2010/wordprocessingCanvas" xmlns:cx="http://schemas.microsoft.com/office/drawing/2014/chartex" xmlns:mc="http://schemas.openxmlformats.org/markup-compatibility/2006" xmlns:o="urn:schemas-microsoft-com:office:office" xmlns:r="http://schemas.openxmlformats.org/officeDocument/2006/relationships" xmlns:m="http://schemas.openxmlformats.org/officeDocument/2006/math" xmlns:v="urn:schemas-microsoft-com:vml" xmlns:wp14="http://schemas.microsoft.com/office/word/2010/wordprocessingDrawing" xmlns:wp="http://schemas.openxmlformats.org/drawingml/2006/wordprocessingDrawing" xmlns:w10="urn:schemas-microsoft-com:office:word" xmlns:w="http://schemas.openxmlformats.org/wordprocessingml/2006/main" xmlns:w14="http://schemas.microsoft.com/office/word/2010/wordml" xmlns:w15="http://schemas.microsoft.com/office/word/2012/wordml" xmlns:w16se="http://schemas.microsoft.com/office/word/2015/wordml/symex" xmlns:wpg="http://schemas.microsoft.com/office/word/2010/wordprocessingGroup" xmlns:wpi="http://schemas.microsoft.com/office/word/2010/wordprocessingInk" xmlns:wne="http://schemas.microsoft.com/office/word/2006/wordml" xmlns:wps="http://schemas.microsoft.com/office/word/2010/wordprocessingShape" mc:Ignorable="w14 w15 w16se wp14">
+<w:ftr xmlns:wpc="http://schemas.microsoft.com/office/word/2010/wordprocessingCanvas" xmlns:cx="http://schemas.microsoft.com/office/drawing/2014/chartex" xmlns:cx1="http://schemas.microsoft.com/office/drawing/2015/9/8/chartex" xmlns:cx2="http://schemas.microsoft.com/office/drawing/2015/10/21/chartex" xmlns:cx3="http://schemas.microsoft.com/office/drawing/2016/5/9/chartex" xmlns:cx4="http://schemas.microsoft.com/office/drawing/2016/5/10/chartex" xmlns:cx5="http://schemas.microsoft.com/office/drawing/2016/5/11/chartex" xmlns:cx6="http://schemas.microsoft.com/office/drawing/2016/5/12/chartex" xmlns:cx7="http://schemas.microsoft.com/office/drawing/2016/5/13/chartex" xmlns:cx8="http://schemas.microsoft.com/office/drawing/2016/5/14/chartex" xmlns:mc="http://schemas.openxmlformats.org/markup-compatibility/2006" xmlns:aink="http://schemas.microsoft.com/office/drawing/2016/ink" xmlns:am3d="http://schemas.microsoft.com/office/drawing/2017/model3d" xmlns:o="urn:schemas-microsoft-com:office:office" xmlns:r="http://schemas.openxmlformats.org/officeDocument/2006/relationships" xmlns:m="http://schemas.openxmlformats.org/officeDocument/2006/math" xmlns:v="urn:schemas-microsoft-com:vml" xmlns:wp14="http://schemas.microsoft.com/office/word/2010/wordprocessingDrawing" xmlns:wp="http://schemas.openxmlformats.org/drawingml/2006/wordprocessingDrawing" xmlns:w10="urn:schemas-microsoft-com:office:word" xmlns:w="http://schemas.openxmlformats.org/wordprocessingml/2006/main" xmlns:w14="http://schemas.microsoft.com/office/word/2010/wordml" xmlns:w15="http://schemas.microsoft.com/office/word/2012/wordml" xmlns:w16cid="http://schemas.microsoft.com/office/word/2016/wordml/cid" xmlns:w16se="http://schemas.microsoft.com/office/word/2015/wordml/symex" xmlns:wpg="http://schemas.microsoft.com/office/word/2010/wordprocessingGroup" xmlns:wpi="http://schemas.microsoft.com/office/word/2010/wordprocessingInk" xmlns:wne="http://schemas.microsoft.com/office/word/2006/wordml" xmlns:wps="http://schemas.microsoft.com/office/word/2010/wordprocessingShape" mc:Ignorable="w14 w15 w16se w16cid wp14">
   <w:sdt>
     <w:sdtPr>
       <w:id w:val="-435296971"/>
@@ -10165,7 +10155,7 @@
     <w:sdtContent>
       <w:p>
         <w:pPr>
-          <w:pStyle w:val="Footer"/>
+          <w:pStyle w:val="Chntrang"/>
           <w:jc w:val="center"/>
         </w:pPr>
         <w:r>
@@ -10192,7 +10182,7 @@
   </w:sdt>
   <w:p>
     <w:pPr>
-      <w:pStyle w:val="BodyText"/>
+      <w:pStyle w:val="ThnVnban"/>
       <w:spacing w:line="14" w:lineRule="auto"/>
       <w:rPr>
         <w:sz w:val="20"/>
@@ -10203,7 +10193,7 @@
 </file>
 
 <file path=word/footnotes.xml><?xml version="1.0" encoding="utf-8"?>
-<w:footnotes xmlns:wpc="http://schemas.microsoft.com/office/word/2010/wordprocessingCanvas" xmlns:cx="http://schemas.microsoft.com/office/drawing/2014/chartex" xmlns:mc="http://schemas.openxmlformats.org/markup-compatibility/2006" xmlns:o="urn:schemas-microsoft-com:office:office" xmlns:r="http://schemas.openxmlformats.org/officeDocument/2006/relationships" xmlns:m="http://schemas.openxmlformats.org/officeDocument/2006/math" xmlns:v="urn:schemas-microsoft-com:vml" xmlns:wp14="http://schemas.microsoft.com/office/word/2010/wordprocessingDrawing" xmlns:wp="http://schemas.openxmlformats.org/drawingml/2006/wordprocessingDrawing" xmlns:w10="urn:schemas-microsoft-com:office:word" xmlns:w="http://schemas.openxmlformats.org/wordprocessingml/2006/main" xmlns:w14="http://schemas.microsoft.com/office/word/2010/wordml" xmlns:w15="http://schemas.microsoft.com/office/word/2012/wordml" xmlns:w16se="http://schemas.microsoft.com/office/word/2015/wordml/symex" xmlns:wpg="http://schemas.microsoft.com/office/word/2010/wordprocessingGroup" xmlns:wpi="http://schemas.microsoft.com/office/word/2010/wordprocessingInk" xmlns:wne="http://schemas.microsoft.com/office/word/2006/wordml" xmlns:wps="http://schemas.microsoft.com/office/word/2010/wordprocessingShape" mc:Ignorable="w14 w15 w16se wp14">
+<w:footnotes xmlns:wpc="http://schemas.microsoft.com/office/word/2010/wordprocessingCanvas" xmlns:cx="http://schemas.microsoft.com/office/drawing/2014/chartex" xmlns:cx1="http://schemas.microsoft.com/office/drawing/2015/9/8/chartex" xmlns:cx2="http://schemas.microsoft.com/office/drawing/2015/10/21/chartex" xmlns:cx3="http://schemas.microsoft.com/office/drawing/2016/5/9/chartex" xmlns:cx4="http://schemas.microsoft.com/office/drawing/2016/5/10/chartex" xmlns:cx5="http://schemas.microsoft.com/office/drawing/2016/5/11/chartex" xmlns:cx6="http://schemas.microsoft.com/office/drawing/2016/5/12/chartex" xmlns:cx7="http://schemas.microsoft.com/office/drawing/2016/5/13/chartex" xmlns:cx8="http://schemas.microsoft.com/office/drawing/2016/5/14/chartex" xmlns:mc="http://schemas.openxmlformats.org/markup-compatibility/2006" xmlns:aink="http://schemas.microsoft.com/office/drawing/2016/ink" xmlns:am3d="http://schemas.microsoft.com/office/drawing/2017/model3d" xmlns:o="urn:schemas-microsoft-com:office:office" xmlns:r="http://schemas.openxmlformats.org/officeDocument/2006/relationships" xmlns:m="http://schemas.openxmlformats.org/officeDocument/2006/math" xmlns:v="urn:schemas-microsoft-com:vml" xmlns:wp14="http://schemas.microsoft.com/office/word/2010/wordprocessingDrawing" xmlns:wp="http://schemas.openxmlformats.org/drawingml/2006/wordprocessingDrawing" xmlns:w10="urn:schemas-microsoft-com:office:word" xmlns:w="http://schemas.openxmlformats.org/wordprocessingml/2006/main" xmlns:w14="http://schemas.microsoft.com/office/word/2010/wordml" xmlns:w15="http://schemas.microsoft.com/office/word/2012/wordml" xmlns:w16cid="http://schemas.microsoft.com/office/word/2016/wordml/cid" xmlns:w16se="http://schemas.microsoft.com/office/word/2015/wordml/symex" xmlns:wpg="http://schemas.microsoft.com/office/word/2010/wordprocessingGroup" xmlns:wpi="http://schemas.microsoft.com/office/word/2010/wordprocessingInk" xmlns:wne="http://schemas.microsoft.com/office/word/2006/wordml" xmlns:wps="http://schemas.microsoft.com/office/word/2010/wordprocessingShape" mc:Ignorable="w14 w15 w16se w16cid wp14">
   <w:footnote w:type="separator" w:id="-1">
     <w:p>
       <w:pPr>
@@ -10228,10 +10218,10 @@
 </file>
 
 <file path=word/header1.xml><?xml version="1.0" encoding="utf-8"?>
-<w:hdr xmlns:wpc="http://schemas.microsoft.com/office/word/2010/wordprocessingCanvas" xmlns:cx="http://schemas.microsoft.com/office/drawing/2014/chartex" xmlns:mc="http://schemas.openxmlformats.org/markup-compatibility/2006" xmlns:o="urn:schemas-microsoft-com:office:office" xmlns:r="http://schemas.openxmlformats.org/officeDocument/2006/relationships" xmlns:m="http://schemas.openxmlformats.org/officeDocument/2006/math" xmlns:v="urn:schemas-microsoft-com:vml" xmlns:wp14="http://schemas.microsoft.com/office/word/2010/wordprocessingDrawing" xmlns:wp="http://schemas.openxmlformats.org/drawingml/2006/wordprocessingDrawing" xmlns:w10="urn:schemas-microsoft-com:office:word" xmlns:w="http://schemas.openxmlformats.org/wordprocessingml/2006/main" xmlns:w14="http://schemas.microsoft.com/office/word/2010/wordml" xmlns:w15="http://schemas.microsoft.com/office/word/2012/wordml" xmlns:w16se="http://schemas.microsoft.com/office/word/2015/wordml/symex" xmlns:wpg="http://schemas.microsoft.com/office/word/2010/wordprocessingGroup" xmlns:wpi="http://schemas.microsoft.com/office/word/2010/wordprocessingInk" xmlns:wne="http://schemas.microsoft.com/office/word/2006/wordml" xmlns:wps="http://schemas.microsoft.com/office/word/2010/wordprocessingShape" mc:Ignorable="w14 w15 w16se wp14">
+<w:hdr xmlns:wpc="http://schemas.microsoft.com/office/word/2010/wordprocessingCanvas" xmlns:cx="http://schemas.microsoft.com/office/drawing/2014/chartex" xmlns:cx1="http://schemas.microsoft.com/office/drawing/2015/9/8/chartex" xmlns:cx2="http://schemas.microsoft.com/office/drawing/2015/10/21/chartex" xmlns:cx3="http://schemas.microsoft.com/office/drawing/2016/5/9/chartex" xmlns:cx4="http://schemas.microsoft.com/office/drawing/2016/5/10/chartex" xmlns:cx5="http://schemas.microsoft.com/office/drawing/2016/5/11/chartex" xmlns:cx6="http://schemas.microsoft.com/office/drawing/2016/5/12/chartex" xmlns:cx7="http://schemas.microsoft.com/office/drawing/2016/5/13/chartex" xmlns:cx8="http://schemas.microsoft.com/office/drawing/2016/5/14/chartex" xmlns:mc="http://schemas.openxmlformats.org/markup-compatibility/2006" xmlns:aink="http://schemas.microsoft.com/office/drawing/2016/ink" xmlns:am3d="http://schemas.microsoft.com/office/drawing/2017/model3d" xmlns:o="urn:schemas-microsoft-com:office:office" xmlns:r="http://schemas.openxmlformats.org/officeDocument/2006/relationships" xmlns:m="http://schemas.openxmlformats.org/officeDocument/2006/math" xmlns:v="urn:schemas-microsoft-com:vml" xmlns:wp14="http://schemas.microsoft.com/office/word/2010/wordprocessingDrawing" xmlns:wp="http://schemas.openxmlformats.org/drawingml/2006/wordprocessingDrawing" xmlns:w10="urn:schemas-microsoft-com:office:word" xmlns:w="http://schemas.openxmlformats.org/wordprocessingml/2006/main" xmlns:w14="http://schemas.microsoft.com/office/word/2010/wordml" xmlns:w15="http://schemas.microsoft.com/office/word/2012/wordml" xmlns:w16cid="http://schemas.microsoft.com/office/word/2016/wordml/cid" xmlns:w16se="http://schemas.microsoft.com/office/word/2015/wordml/symex" xmlns:wpg="http://schemas.microsoft.com/office/word/2010/wordprocessingGroup" xmlns:wpi="http://schemas.microsoft.com/office/word/2010/wordprocessingInk" xmlns:wne="http://schemas.microsoft.com/office/word/2006/wordml" xmlns:wps="http://schemas.microsoft.com/office/word/2010/wordprocessingShape" mc:Ignorable="w14 w15 w16se w16cid wp14">
   <w:p>
     <w:pPr>
-      <w:pStyle w:val="Header"/>
+      <w:pStyle w:val="utrang"/>
       <w:rPr>
         <w:b/>
         <w:color w:val="3D5C83"/>
@@ -10296,7 +10286,7 @@
             </wp:anchor>
           </w:drawing>
         </mc:Choice>
-        <mc:Fallback xmlns:w16cid="http://schemas.microsoft.com/office/word/2016/wordml/cid" xmlns:am3d="http://schemas.microsoft.com/office/drawing/2017/model3d" xmlns:aink="http://schemas.microsoft.com/office/drawing/2016/ink" xmlns:cx8="http://schemas.microsoft.com/office/drawing/2016/5/14/chartex" xmlns:cx7="http://schemas.microsoft.com/office/drawing/2016/5/13/chartex" xmlns:cx6="http://schemas.microsoft.com/office/drawing/2016/5/12/chartex" xmlns:cx5="http://schemas.microsoft.com/office/drawing/2016/5/11/chartex" xmlns:cx4="http://schemas.microsoft.com/office/drawing/2016/5/10/chartex" xmlns:cx3="http://schemas.microsoft.com/office/drawing/2016/5/9/chartex" xmlns:cx2="http://schemas.microsoft.com/office/drawing/2015/10/21/chartex" xmlns:cx1="http://schemas.microsoft.com/office/drawing/2015/9/8/chartex">
+        <mc:Fallback>
           <w:pict>
             <v:line w14:anchorId="0E0C48CF" id="Straight Connector 12" o:spid="_x0000_s1026" style="position:absolute;flip:y;z-index:251659264;visibility:visible;mso-wrap-style:square;mso-wrap-distance-left:9pt;mso-wrap-distance-top:0;mso-wrap-distance-right:9pt;mso-wrap-distance-bottom:0;mso-position-horizontal:absolute;mso-position-horizontal-relative:text;mso-position-vertical:absolute;mso-position-vertical-relative:text" from="-30.75pt,23.8pt" to="509.25pt,24.55pt" o:gfxdata="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" strokecolor="#4472c4 [3204]" strokeweight=".5pt">
               <v:stroke joinstyle="miter"/>
@@ -10328,19 +10318,19 @@
         <w:sz w:val="24"/>
         <w:szCs w:val="24"/>
       </w:rPr>
-      <w:t>Project Name</w:t>
+      <w:t>BDS Project</w:t>
     </w:r>
   </w:p>
   <w:p>
     <w:pPr>
-      <w:pStyle w:val="Header"/>
+      <w:pStyle w:val="utrang"/>
     </w:pPr>
   </w:p>
 </w:hdr>
 </file>
 
 <file path=word/header2.xml><?xml version="1.0" encoding="utf-8"?>
-<w:hdr xmlns:wpc="http://schemas.microsoft.com/office/word/2010/wordprocessingCanvas" xmlns:cx="http://schemas.microsoft.com/office/drawing/2014/chartex" xmlns:mc="http://schemas.openxmlformats.org/markup-compatibility/2006" xmlns:o="urn:schemas-microsoft-com:office:office" xmlns:r="http://schemas.openxmlformats.org/officeDocument/2006/relationships" xmlns:m="http://schemas.openxmlformats.org/officeDocument/2006/math" xmlns:v="urn:schemas-microsoft-com:vml" xmlns:wp14="http://schemas.microsoft.com/office/word/2010/wordprocessingDrawing" xmlns:wp="http://schemas.openxmlformats.org/drawingml/2006/wordprocessingDrawing" xmlns:w10="urn:schemas-microsoft-com:office:word" xmlns:w="http://schemas.openxmlformats.org/wordprocessingml/2006/main" xmlns:w14="http://schemas.microsoft.com/office/word/2010/wordml" xmlns:w15="http://schemas.microsoft.com/office/word/2012/wordml" xmlns:w16se="http://schemas.microsoft.com/office/word/2015/wordml/symex" xmlns:wpg="http://schemas.microsoft.com/office/word/2010/wordprocessingGroup" xmlns:wpi="http://schemas.microsoft.com/office/word/2010/wordprocessingInk" xmlns:wne="http://schemas.microsoft.com/office/word/2006/wordml" xmlns:wps="http://schemas.microsoft.com/office/word/2010/wordprocessingShape" mc:Ignorable="w14 w15 w16se wp14">
+<w:hdr xmlns:wpc="http://schemas.microsoft.com/office/word/2010/wordprocessingCanvas" xmlns:cx="http://schemas.microsoft.com/office/drawing/2014/chartex" xmlns:cx1="http://schemas.microsoft.com/office/drawing/2015/9/8/chartex" xmlns:cx2="http://schemas.microsoft.com/office/drawing/2015/10/21/chartex" xmlns:cx3="http://schemas.microsoft.com/office/drawing/2016/5/9/chartex" xmlns:cx4="http://schemas.microsoft.com/office/drawing/2016/5/10/chartex" xmlns:cx5="http://schemas.microsoft.com/office/drawing/2016/5/11/chartex" xmlns:cx6="http://schemas.microsoft.com/office/drawing/2016/5/12/chartex" xmlns:cx7="http://schemas.microsoft.com/office/drawing/2016/5/13/chartex" xmlns:cx8="http://schemas.microsoft.com/office/drawing/2016/5/14/chartex" xmlns:mc="http://schemas.openxmlformats.org/markup-compatibility/2006" xmlns:aink="http://schemas.microsoft.com/office/drawing/2016/ink" xmlns:am3d="http://schemas.microsoft.com/office/drawing/2017/model3d" xmlns:o="urn:schemas-microsoft-com:office:office" xmlns:r="http://schemas.openxmlformats.org/officeDocument/2006/relationships" xmlns:m="http://schemas.openxmlformats.org/officeDocument/2006/math" xmlns:v="urn:schemas-microsoft-com:vml" xmlns:wp14="http://schemas.microsoft.com/office/word/2010/wordprocessingDrawing" xmlns:wp="http://schemas.openxmlformats.org/drawingml/2006/wordprocessingDrawing" xmlns:w10="urn:schemas-microsoft-com:office:word" xmlns:w="http://schemas.openxmlformats.org/wordprocessingml/2006/main" xmlns:w14="http://schemas.microsoft.com/office/word/2010/wordml" xmlns:w15="http://schemas.microsoft.com/office/word/2012/wordml" xmlns:w16cid="http://schemas.microsoft.com/office/word/2016/wordml/cid" xmlns:w16se="http://schemas.microsoft.com/office/word/2015/wordml/symex" xmlns:wpg="http://schemas.microsoft.com/office/word/2010/wordprocessingGroup" xmlns:wpi="http://schemas.microsoft.com/office/word/2010/wordprocessingInk" xmlns:wne="http://schemas.microsoft.com/office/word/2006/wordml" xmlns:wps="http://schemas.microsoft.com/office/word/2010/wordprocessingShape" mc:Ignorable="w14 w15 w16se w16cid wp14">
   <w:p>
     <w:pPr>
       <w:tabs>
@@ -10441,7 +10431,7 @@
             </wp:anchor>
           </w:drawing>
         </mc:Choice>
-        <mc:Fallback xmlns:w16cid="http://schemas.microsoft.com/office/word/2016/wordml/cid" xmlns:am3d="http://schemas.microsoft.com/office/drawing/2017/model3d" xmlns:aink="http://schemas.microsoft.com/office/drawing/2016/ink" xmlns:cx8="http://schemas.microsoft.com/office/drawing/2016/5/14/chartex" xmlns:cx7="http://schemas.microsoft.com/office/drawing/2016/5/13/chartex" xmlns:cx6="http://schemas.microsoft.com/office/drawing/2016/5/12/chartex" xmlns:cx5="http://schemas.microsoft.com/office/drawing/2016/5/11/chartex" xmlns:cx4="http://schemas.microsoft.com/office/drawing/2016/5/10/chartex" xmlns:cx3="http://schemas.microsoft.com/office/drawing/2016/5/9/chartex" xmlns:cx2="http://schemas.microsoft.com/office/drawing/2015/10/21/chartex" xmlns:cx1="http://schemas.microsoft.com/office/drawing/2015/9/8/chartex">
+        <mc:Fallback>
           <w:pict>
             <v:line w14:anchorId="1E1EA0BC" id="Straight Connector 1" o:spid="_x0000_s1026" style="position:absolute;flip:y;z-index:251661312;visibility:visible;mso-wrap-style:square;mso-width-percent:0;mso-height-percent:0;mso-wrap-distance-left:9pt;mso-wrap-distance-top:0;mso-wrap-distance-right:9pt;mso-wrap-distance-bottom:0;mso-position-horizontal:absolute;mso-position-horizontal-relative:text;mso-position-vertical:absolute;mso-position-vertical-relative:text;mso-width-percent:0;mso-height-percent:0;mso-width-relative:margin;mso-height-relative:margin" from="-5.6pt,13pt" to="493.7pt,13pt" o:gfxdata="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" strokecolor="#3e5c83"/>
           </w:pict>
@@ -10460,14 +10450,14 @@
   </w:p>
   <w:p>
     <w:pPr>
-      <w:pStyle w:val="Header"/>
+      <w:pStyle w:val="utrang"/>
     </w:pPr>
   </w:p>
 </w:hdr>
 </file>
 
 <file path=word/numbering.xml><?xml version="1.0" encoding="utf-8"?>
-<w:numbering xmlns:wpc="http://schemas.microsoft.com/office/word/2010/wordprocessingCanvas" xmlns:cx="http://schemas.microsoft.com/office/drawing/2014/chartex" xmlns:mc="http://schemas.openxmlformats.org/markup-compatibility/2006" xmlns:o="urn:schemas-microsoft-com:office:office" xmlns:r="http://schemas.openxmlformats.org/officeDocument/2006/relationships" xmlns:m="http://schemas.openxmlformats.org/officeDocument/2006/math" xmlns:v="urn:schemas-microsoft-com:vml" xmlns:wp14="http://schemas.microsoft.com/office/word/2010/wordprocessingDrawing" xmlns:wp="http://schemas.openxmlformats.org/drawingml/2006/wordprocessingDrawing" xmlns:w10="urn:schemas-microsoft-com:office:word" xmlns:w="http://schemas.openxmlformats.org/wordprocessingml/2006/main" xmlns:w14="http://schemas.microsoft.com/office/word/2010/wordml" xmlns:w15="http://schemas.microsoft.com/office/word/2012/wordml" xmlns:w16se="http://schemas.microsoft.com/office/word/2015/wordml/symex" xmlns:wpg="http://schemas.microsoft.com/office/word/2010/wordprocessingGroup" xmlns:wpi="http://schemas.microsoft.com/office/word/2010/wordprocessingInk" xmlns:wne="http://schemas.microsoft.com/office/word/2006/wordml" xmlns:wps="http://schemas.microsoft.com/office/word/2010/wordprocessingShape" mc:Ignorable="w14 w15 w16se wp14">
+<w:numbering xmlns:wpc="http://schemas.microsoft.com/office/word/2010/wordprocessingCanvas" xmlns:cx="http://schemas.microsoft.com/office/drawing/2014/chartex" xmlns:cx1="http://schemas.microsoft.com/office/drawing/2015/9/8/chartex" xmlns:cx2="http://schemas.microsoft.com/office/drawing/2015/10/21/chartex" xmlns:cx3="http://schemas.microsoft.com/office/drawing/2016/5/9/chartex" xmlns:cx4="http://schemas.microsoft.com/office/drawing/2016/5/10/chartex" xmlns:cx5="http://schemas.microsoft.com/office/drawing/2016/5/11/chartex" xmlns:cx6="http://schemas.microsoft.com/office/drawing/2016/5/12/chartex" xmlns:cx7="http://schemas.microsoft.com/office/drawing/2016/5/13/chartex" xmlns:cx8="http://schemas.microsoft.com/office/drawing/2016/5/14/chartex" xmlns:mc="http://schemas.openxmlformats.org/markup-compatibility/2006" xmlns:aink="http://schemas.microsoft.com/office/drawing/2016/ink" xmlns:am3d="http://schemas.microsoft.com/office/drawing/2017/model3d" xmlns:o="urn:schemas-microsoft-com:office:office" xmlns:r="http://schemas.openxmlformats.org/officeDocument/2006/relationships" xmlns:m="http://schemas.openxmlformats.org/officeDocument/2006/math" xmlns:v="urn:schemas-microsoft-com:vml" xmlns:wp14="http://schemas.microsoft.com/office/word/2010/wordprocessingDrawing" xmlns:wp="http://schemas.openxmlformats.org/drawingml/2006/wordprocessingDrawing" xmlns:w10="urn:schemas-microsoft-com:office:word" xmlns:w="http://schemas.openxmlformats.org/wordprocessingml/2006/main" xmlns:w14="http://schemas.microsoft.com/office/word/2010/wordml" xmlns:w15="http://schemas.microsoft.com/office/word/2012/wordml" xmlns:w16cid="http://schemas.microsoft.com/office/word/2016/wordml/cid" xmlns:w16se="http://schemas.microsoft.com/office/word/2015/wordml/symex" xmlns:wpg="http://schemas.microsoft.com/office/word/2010/wordprocessingGroup" xmlns:wpi="http://schemas.microsoft.com/office/word/2010/wordprocessingInk" xmlns:wne="http://schemas.microsoft.com/office/word/2006/wordml" xmlns:wps="http://schemas.microsoft.com/office/word/2010/wordprocessingShape" mc:Ignorable="w14 w15 w16se w16cid wp14">
   <w:abstractNum w:abstractNumId="0" w15:restartNumberingAfterBreak="0">
     <w:nsid w:val="1F523A62"/>
     <w:multiLevelType w:val="hybridMultilevel"/>
@@ -11435,7 +11425,7 @@
 </file>
 
 <file path=word/styles.xml><?xml version="1.0" encoding="utf-8"?>
-<w:styles xmlns:mc="http://schemas.openxmlformats.org/markup-compatibility/2006" xmlns:r="http://schemas.openxmlformats.org/officeDocument/2006/relationships" xmlns:w="http://schemas.openxmlformats.org/wordprocessingml/2006/main" xmlns:w14="http://schemas.microsoft.com/office/word/2010/wordml" xmlns:w15="http://schemas.microsoft.com/office/word/2012/wordml" xmlns:w16se="http://schemas.microsoft.com/office/word/2015/wordml/symex" mc:Ignorable="w14 w15 w16se">
+<w:styles xmlns:mc="http://schemas.openxmlformats.org/markup-compatibility/2006" xmlns:r="http://schemas.openxmlformats.org/officeDocument/2006/relationships" xmlns:w="http://schemas.openxmlformats.org/wordprocessingml/2006/main" xmlns:w14="http://schemas.microsoft.com/office/word/2010/wordml" xmlns:w15="http://schemas.microsoft.com/office/word/2012/wordml" xmlns:w16cid="http://schemas.microsoft.com/office/word/2016/wordml/cid" xmlns:w16se="http://schemas.microsoft.com/office/word/2015/wordml/symex" mc:Ignorable="w14 w15 w16se w16cid">
   <w:docDefaults>
     <w:rPrDefault>
       <w:rPr>
@@ -11451,7 +11441,7 @@
       </w:pPr>
     </w:pPrDefault>
   </w:docDefaults>
-  <w:latentStyles w:defLockedState="0" w:defUIPriority="99" w:defSemiHidden="0" w:defUnhideWhenUsed="0" w:defQFormat="0" w:count="371">
+  <w:latentStyles w:defLockedState="0" w:defUIPriority="99" w:defSemiHidden="0" w:defUnhideWhenUsed="0" w:defQFormat="0" w:count="377">
     <w:lsdException w:name="Normal" w:uiPriority="0" w:qFormat="1"/>
     <w:lsdException w:name="heading 1" w:uiPriority="9" w:qFormat="1"/>
     <w:lsdException w:name="heading 2" w:semiHidden="1" w:uiPriority="9" w:unhideWhenUsed="1" w:qFormat="1"/>
@@ -11599,11 +11589,8 @@
     <w:lsdException w:name="Table 3D effects 3" w:semiHidden="1" w:unhideWhenUsed="1"/>
     <w:lsdException w:name="Table Contemporary" w:semiHidden="1" w:unhideWhenUsed="1"/>
     <w:lsdException w:name="Table Elegant" w:semiHidden="1" w:unhideWhenUsed="1"/>
-    <w:lsdException w:name="Table Professional" w:semiHidden="1" w:unhideWhenUsed="1"/>
     <w:lsdException w:name="Table Subtle 1" w:semiHidden="1" w:unhideWhenUsed="1"/>
     <w:lsdException w:name="Table Subtle 2" w:semiHidden="1" w:unhideWhenUsed="1"/>
-    <w:lsdException w:name="Table Web 1" w:semiHidden="1" w:unhideWhenUsed="1"/>
-    <w:lsdException w:name="Table Web 2" w:semiHidden="1" w:unhideWhenUsed="1"/>
     <w:lsdException w:name="Table Web 3" w:semiHidden="1" w:unhideWhenUsed="1"/>
     <w:lsdException w:name="Balloon Text" w:semiHidden="1" w:unhideWhenUsed="1"/>
     <w:lsdException w:name="Table Grid" w:uiPriority="39"/>
@@ -11823,16 +11810,22 @@
     <w:lsdException w:name="List Table 5 Dark Accent 6" w:uiPriority="50"/>
     <w:lsdException w:name="List Table 6 Colorful Accent 6" w:uiPriority="51"/>
     <w:lsdException w:name="List Table 7 Colorful Accent 6" w:uiPriority="52"/>
+    <w:lsdException w:name="Mention" w:semiHidden="1" w:unhideWhenUsed="1"/>
+    <w:lsdException w:name="Smart Hyperlink" w:semiHidden="1" w:unhideWhenUsed="1"/>
+    <w:lsdException w:name="Hashtag" w:semiHidden="1" w:unhideWhenUsed="1"/>
+    <w:lsdException w:name="Unresolved Mention" w:semiHidden="1" w:unhideWhenUsed="1"/>
+    <w:lsdException w:name="Smart Link" w:semiHidden="1" w:unhideWhenUsed="1"/>
+    <w:lsdException w:name="Smart Link Error" w:semiHidden="1" w:unhideWhenUsed="1"/>
   </w:latentStyles>
-  <w:style w:type="paragraph" w:default="1" w:styleId="Normal">
+  <w:style w:type="paragraph" w:default="1" w:styleId="Binhthng">
     <w:name w:val="Normal"/>
     <w:qFormat/>
     <w:rsid w:val="0057471C"/>
   </w:style>
-  <w:style w:type="paragraph" w:styleId="Heading1">
+  <w:style w:type="paragraph" w:styleId="u1">
     <w:name w:val="heading 1"/>
-    <w:basedOn w:val="Normal"/>
-    <w:link w:val="Heading1Char"/>
+    <w:basedOn w:val="Binhthng"/>
+    <w:link w:val="u1Char"/>
     <w:uiPriority w:val="9"/>
     <w:qFormat/>
     <w:rsid w:val="0057471C"/>
@@ -11850,10 +11843,10 @@
       <w:szCs w:val="28"/>
     </w:rPr>
   </w:style>
-  <w:style w:type="paragraph" w:styleId="Heading2">
+  <w:style w:type="paragraph" w:styleId="u2">
     <w:name w:val="heading 2"/>
-    <w:basedOn w:val="Normal"/>
-    <w:link w:val="Heading2Char"/>
+    <w:basedOn w:val="Binhthng"/>
+    <w:link w:val="u2Char"/>
     <w:uiPriority w:val="9"/>
     <w:unhideWhenUsed/>
     <w:qFormat/>
@@ -11872,11 +11865,11 @@
       <w:szCs w:val="24"/>
     </w:rPr>
   </w:style>
-  <w:style w:type="paragraph" w:styleId="Heading9">
+  <w:style w:type="paragraph" w:styleId="u9">
     <w:name w:val="heading 9"/>
-    <w:basedOn w:val="Normal"/>
-    <w:next w:val="Normal"/>
-    <w:link w:val="Heading9Char"/>
+    <w:basedOn w:val="Binhthng"/>
+    <w:next w:val="Binhthng"/>
+    <w:link w:val="u9Char"/>
     <w:uiPriority w:val="9"/>
     <w:semiHidden/>
     <w:unhideWhenUsed/>
@@ -11897,13 +11890,13 @@
       <w:szCs w:val="21"/>
     </w:rPr>
   </w:style>
-  <w:style w:type="character" w:default="1" w:styleId="DefaultParagraphFont">
+  <w:style w:type="character" w:default="1" w:styleId="Phngmcinhcuaoanvn">
     <w:name w:val="Default Paragraph Font"/>
     <w:uiPriority w:val="1"/>
     <w:semiHidden/>
     <w:unhideWhenUsed/>
   </w:style>
-  <w:style w:type="table" w:default="1" w:styleId="TableNormal">
+  <w:style w:type="table" w:default="1" w:styleId="BangThngthng">
     <w:name w:val="Normal Table"/>
     <w:uiPriority w:val="99"/>
     <w:semiHidden/>
@@ -11918,16 +11911,16 @@
       </w:tblCellMar>
     </w:tblPr>
   </w:style>
-  <w:style w:type="numbering" w:default="1" w:styleId="NoList">
+  <w:style w:type="numbering" w:default="1" w:styleId="Khngco">
     <w:name w:val="No List"/>
     <w:uiPriority w:val="99"/>
     <w:semiHidden/>
     <w:unhideWhenUsed/>
   </w:style>
-  <w:style w:type="character" w:customStyle="1" w:styleId="Heading1Char">
-    <w:name w:val="Heading 1 Char"/>
-    <w:basedOn w:val="DefaultParagraphFont"/>
-    <w:link w:val="Heading1"/>
+  <w:style w:type="character" w:customStyle="1" w:styleId="u1Char">
+    <w:name w:val="Đầu đề 1 Char"/>
+    <w:basedOn w:val="Phngmcinhcuaoanvn"/>
+    <w:link w:val="u1"/>
     <w:uiPriority w:val="9"/>
     <w:rsid w:val="0057471C"/>
     <w:rPr>
@@ -11936,10 +11929,10 @@
       <w:szCs w:val="28"/>
     </w:rPr>
   </w:style>
-  <w:style w:type="character" w:customStyle="1" w:styleId="Heading2Char">
-    <w:name w:val="Heading 2 Char"/>
-    <w:basedOn w:val="DefaultParagraphFont"/>
-    <w:link w:val="Heading2"/>
+  <w:style w:type="character" w:customStyle="1" w:styleId="u2Char">
+    <w:name w:val="Đầu đề 2 Char"/>
+    <w:basedOn w:val="Phngmcinhcuaoanvn"/>
+    <w:link w:val="u2"/>
     <w:uiPriority w:val="9"/>
     <w:rsid w:val="0057471C"/>
     <w:rPr>
@@ -11948,10 +11941,10 @@
       <w:szCs w:val="24"/>
     </w:rPr>
   </w:style>
-  <w:style w:type="paragraph" w:styleId="BodyText">
+  <w:style w:type="paragraph" w:styleId="ThnVnban">
     <w:name w:val="Body Text"/>
-    <w:basedOn w:val="Normal"/>
-    <w:link w:val="BodyTextChar"/>
+    <w:basedOn w:val="Binhthng"/>
+    <w:link w:val="ThnVnbanChar"/>
     <w:uiPriority w:val="1"/>
     <w:qFormat/>
     <w:rsid w:val="0057471C"/>
@@ -11965,19 +11958,19 @@
       <w:rFonts w:ascii="Verdana" w:eastAsia="Verdana" w:hAnsi="Verdana" w:cs="Verdana"/>
     </w:rPr>
   </w:style>
-  <w:style w:type="character" w:customStyle="1" w:styleId="BodyTextChar">
-    <w:name w:val="Body Text Char"/>
-    <w:basedOn w:val="DefaultParagraphFont"/>
-    <w:link w:val="BodyText"/>
+  <w:style w:type="character" w:customStyle="1" w:styleId="ThnVnbanChar">
+    <w:name w:val="Thân Văn bản Char"/>
+    <w:basedOn w:val="Phngmcinhcuaoanvn"/>
+    <w:link w:val="ThnVnban"/>
     <w:uiPriority w:val="1"/>
     <w:rsid w:val="0057471C"/>
     <w:rPr>
       <w:rFonts w:ascii="Verdana" w:eastAsia="Verdana" w:hAnsi="Verdana" w:cs="Verdana"/>
     </w:rPr>
   </w:style>
-  <w:style w:type="paragraph" w:styleId="ListParagraph">
+  <w:style w:type="paragraph" w:styleId="oancuaDanhsach">
     <w:name w:val="List Paragraph"/>
-    <w:basedOn w:val="Normal"/>
+    <w:basedOn w:val="Binhthng"/>
     <w:uiPriority w:val="1"/>
     <w:qFormat/>
     <w:rsid w:val="0057471C"/>
@@ -12017,7 +12010,7 @@
   </w:style>
   <w:style w:type="paragraph" w:customStyle="1" w:styleId="TableParagraph">
     <w:name w:val="Table Paragraph"/>
-    <w:basedOn w:val="Normal"/>
+    <w:basedOn w:val="Binhthng"/>
     <w:uiPriority w:val="1"/>
     <w:qFormat/>
     <w:rsid w:val="0057471C"/>
@@ -12032,9 +12025,9 @@
       <w:rFonts w:ascii="Verdana" w:eastAsia="Verdana" w:hAnsi="Verdana" w:cs="Verdana"/>
     </w:rPr>
   </w:style>
-  <w:style w:type="table" w:styleId="TableGrid">
+  <w:style w:type="table" w:styleId="LiBang">
     <w:name w:val="Table Grid"/>
-    <w:basedOn w:val="TableNormal"/>
+    <w:basedOn w:val="BangThngthng"/>
     <w:uiPriority w:val="39"/>
     <w:rsid w:val="0057471C"/>
     <w:pPr>
@@ -12051,10 +12044,10 @@
       </w:tblBorders>
     </w:tblPr>
   </w:style>
-  <w:style w:type="paragraph" w:styleId="Header">
+  <w:style w:type="paragraph" w:styleId="utrang">
     <w:name w:val="header"/>
-    <w:basedOn w:val="Normal"/>
-    <w:link w:val="HeaderChar"/>
+    <w:basedOn w:val="Binhthng"/>
+    <w:link w:val="utrangChar"/>
     <w:uiPriority w:val="99"/>
     <w:unhideWhenUsed/>
     <w:rsid w:val="00C874C6"/>
@@ -12066,17 +12059,17 @@
       <w:spacing w:after="0" w:line="240" w:lineRule="auto"/>
     </w:pPr>
   </w:style>
-  <w:style w:type="character" w:customStyle="1" w:styleId="HeaderChar">
-    <w:name w:val="Header Char"/>
-    <w:basedOn w:val="DefaultParagraphFont"/>
-    <w:link w:val="Header"/>
+  <w:style w:type="character" w:customStyle="1" w:styleId="utrangChar">
+    <w:name w:val="Đầu trang Char"/>
+    <w:basedOn w:val="Phngmcinhcuaoanvn"/>
+    <w:link w:val="utrang"/>
     <w:uiPriority w:val="99"/>
     <w:rsid w:val="00C874C6"/>
   </w:style>
-  <w:style w:type="paragraph" w:styleId="Footer">
+  <w:style w:type="paragraph" w:styleId="Chntrang">
     <w:name w:val="footer"/>
-    <w:basedOn w:val="Normal"/>
-    <w:link w:val="FooterChar"/>
+    <w:basedOn w:val="Binhthng"/>
+    <w:link w:val="ChntrangChar"/>
     <w:uiPriority w:val="99"/>
     <w:unhideWhenUsed/>
     <w:rsid w:val="00C874C6"/>
@@ -12088,16 +12081,16 @@
       <w:spacing w:after="0" w:line="240" w:lineRule="auto"/>
     </w:pPr>
   </w:style>
-  <w:style w:type="character" w:customStyle="1" w:styleId="FooterChar">
-    <w:name w:val="Footer Char"/>
-    <w:basedOn w:val="DefaultParagraphFont"/>
-    <w:link w:val="Footer"/>
+  <w:style w:type="character" w:customStyle="1" w:styleId="ChntrangChar">
+    <w:name w:val="Chân trang Char"/>
+    <w:basedOn w:val="Phngmcinhcuaoanvn"/>
+    <w:link w:val="Chntrang"/>
     <w:uiPriority w:val="99"/>
     <w:rsid w:val="00C874C6"/>
   </w:style>
-  <w:style w:type="paragraph" w:styleId="NoSpacing">
+  <w:style w:type="paragraph" w:styleId="KhngDncch">
     <w:name w:val="No Spacing"/>
-    <w:link w:val="NoSpacingChar"/>
+    <w:link w:val="KhngDncchChar"/>
     <w:uiPriority w:val="1"/>
     <w:qFormat/>
     <w:rsid w:val="001640C5"/>
@@ -12108,20 +12101,20 @@
       <w:rFonts w:eastAsiaTheme="minorEastAsia"/>
     </w:rPr>
   </w:style>
-  <w:style w:type="character" w:customStyle="1" w:styleId="NoSpacingChar">
-    <w:name w:val="No Spacing Char"/>
-    <w:basedOn w:val="DefaultParagraphFont"/>
-    <w:link w:val="NoSpacing"/>
+  <w:style w:type="character" w:customStyle="1" w:styleId="KhngDncchChar">
+    <w:name w:val="Không Dãn cách Char"/>
+    <w:basedOn w:val="Phngmcinhcuaoanvn"/>
+    <w:link w:val="KhngDncch"/>
     <w:uiPriority w:val="1"/>
     <w:rsid w:val="001640C5"/>
     <w:rPr>
       <w:rFonts w:eastAsiaTheme="minorEastAsia"/>
     </w:rPr>
   </w:style>
-  <w:style w:type="paragraph" w:styleId="BalloonText">
+  <w:style w:type="paragraph" w:styleId="Bongchuthich">
     <w:name w:val="Balloon Text"/>
-    <w:basedOn w:val="Normal"/>
-    <w:link w:val="BalloonTextChar"/>
+    <w:basedOn w:val="Binhthng"/>
+    <w:link w:val="BongchuthichChar"/>
     <w:uiPriority w:val="99"/>
     <w:semiHidden/>
     <w:unhideWhenUsed/>
@@ -12135,10 +12128,10 @@
       <w:szCs w:val="18"/>
     </w:rPr>
   </w:style>
-  <w:style w:type="character" w:customStyle="1" w:styleId="BalloonTextChar">
-    <w:name w:val="Balloon Text Char"/>
-    <w:basedOn w:val="DefaultParagraphFont"/>
-    <w:link w:val="BalloonText"/>
+  <w:style w:type="character" w:customStyle="1" w:styleId="BongchuthichChar">
+    <w:name w:val="Bóng chú thích Char"/>
+    <w:basedOn w:val="Phngmcinhcuaoanvn"/>
+    <w:link w:val="Bongchuthich"/>
     <w:uiPriority w:val="99"/>
     <w:semiHidden/>
     <w:rsid w:val="001640C5"/>
@@ -12148,9 +12141,9 @@
       <w:szCs w:val="18"/>
     </w:rPr>
   </w:style>
-  <w:style w:type="character" w:styleId="CommentReference">
+  <w:style w:type="character" w:styleId="ThamchiuChuthich">
     <w:name w:val="annotation reference"/>
-    <w:basedOn w:val="DefaultParagraphFont"/>
+    <w:basedOn w:val="Phngmcinhcuaoanvn"/>
     <w:uiPriority w:val="99"/>
     <w:semiHidden/>
     <w:unhideWhenUsed/>
@@ -12160,10 +12153,10 @@
       <w:szCs w:val="16"/>
     </w:rPr>
   </w:style>
-  <w:style w:type="paragraph" w:styleId="CommentText">
+  <w:style w:type="paragraph" w:styleId="VnbanChuthich">
     <w:name w:val="annotation text"/>
-    <w:basedOn w:val="Normal"/>
-    <w:link w:val="CommentTextChar"/>
+    <w:basedOn w:val="Binhthng"/>
+    <w:link w:val="VnbanChuthichChar"/>
     <w:uiPriority w:val="99"/>
     <w:semiHidden/>
     <w:unhideWhenUsed/>
@@ -12176,10 +12169,10 @@
       <w:szCs w:val="20"/>
     </w:rPr>
   </w:style>
-  <w:style w:type="character" w:customStyle="1" w:styleId="CommentTextChar">
-    <w:name w:val="Comment Text Char"/>
-    <w:basedOn w:val="DefaultParagraphFont"/>
-    <w:link w:val="CommentText"/>
+  <w:style w:type="character" w:customStyle="1" w:styleId="VnbanChuthichChar">
+    <w:name w:val="Văn bản Chú thích Char"/>
+    <w:basedOn w:val="Phngmcinhcuaoanvn"/>
+    <w:link w:val="VnbanChuthich"/>
     <w:uiPriority w:val="99"/>
     <w:semiHidden/>
     <w:rsid w:val="001640C5"/>
@@ -12188,11 +12181,11 @@
       <w:szCs w:val="20"/>
     </w:rPr>
   </w:style>
-  <w:style w:type="paragraph" w:styleId="CommentSubject">
+  <w:style w:type="paragraph" w:styleId="ChuChuthich">
     <w:name w:val="annotation subject"/>
-    <w:basedOn w:val="CommentText"/>
-    <w:next w:val="CommentText"/>
-    <w:link w:val="CommentSubjectChar"/>
+    <w:basedOn w:val="VnbanChuthich"/>
+    <w:next w:val="VnbanChuthich"/>
+    <w:link w:val="ChuChuthichChar"/>
     <w:uiPriority w:val="99"/>
     <w:semiHidden/>
     <w:unhideWhenUsed/>
@@ -12202,10 +12195,10 @@
       <w:bCs/>
     </w:rPr>
   </w:style>
-  <w:style w:type="character" w:customStyle="1" w:styleId="CommentSubjectChar">
-    <w:name w:val="Comment Subject Char"/>
-    <w:basedOn w:val="CommentTextChar"/>
-    <w:link w:val="CommentSubject"/>
+  <w:style w:type="character" w:customStyle="1" w:styleId="ChuChuthichChar">
+    <w:name w:val="Chủ đề Chú thích Char"/>
+    <w:basedOn w:val="VnbanChuthichChar"/>
+    <w:link w:val="ChuChuthich"/>
     <w:uiPriority w:val="99"/>
     <w:semiHidden/>
     <w:rsid w:val="001640C5"/>
@@ -12216,10 +12209,10 @@
       <w:szCs w:val="20"/>
     </w:rPr>
   </w:style>
-  <w:style w:type="paragraph" w:styleId="Title">
+  <w:style w:type="paragraph" w:styleId="Tiu">
     <w:name w:val="Title"/>
-    <w:basedOn w:val="Normal"/>
-    <w:link w:val="TitleChar"/>
+    <w:basedOn w:val="Binhthng"/>
+    <w:link w:val="TiuChar"/>
     <w:qFormat/>
     <w:rsid w:val="00B21FAF"/>
     <w:pPr>
@@ -12235,10 +12228,10 @@
       <w:szCs w:val="20"/>
     </w:rPr>
   </w:style>
-  <w:style w:type="character" w:customStyle="1" w:styleId="TitleChar">
-    <w:name w:val="Title Char"/>
-    <w:basedOn w:val="DefaultParagraphFont"/>
-    <w:link w:val="Title"/>
+  <w:style w:type="character" w:customStyle="1" w:styleId="TiuChar">
+    <w:name w:val="Tiêu đề Char"/>
+    <w:basedOn w:val="Phngmcinhcuaoanvn"/>
+    <w:link w:val="Tiu"/>
     <w:rsid w:val="00B21FAF"/>
     <w:rPr>
       <w:rFonts w:ascii="Arial" w:eastAsia="Times New Roman" w:hAnsi="Arial" w:cs="Times New Roman"/>
@@ -12248,7 +12241,7 @@
   </w:style>
   <w:style w:type="paragraph" w:customStyle="1" w:styleId="tabletxt">
     <w:name w:val="tabletxt"/>
-    <w:basedOn w:val="Normal"/>
+    <w:basedOn w:val="Binhthng"/>
     <w:rsid w:val="00B21FAF"/>
     <w:pPr>
       <w:autoSpaceDE w:val="0"/>
@@ -12265,7 +12258,7 @@
   </w:style>
   <w:style w:type="paragraph" w:customStyle="1" w:styleId="Tabletext">
     <w:name w:val="Tabletext"/>
-    <w:basedOn w:val="Normal"/>
+    <w:basedOn w:val="Binhthng"/>
     <w:rsid w:val="00B21FAF"/>
     <w:pPr>
       <w:keepLines/>
@@ -12278,10 +12271,10 @@
       <w:szCs w:val="20"/>
     </w:rPr>
   </w:style>
-  <w:style w:type="character" w:customStyle="1" w:styleId="Heading9Char">
-    <w:name w:val="Heading 9 Char"/>
-    <w:basedOn w:val="DefaultParagraphFont"/>
-    <w:link w:val="Heading9"/>
+  <w:style w:type="character" w:customStyle="1" w:styleId="u9Char">
+    <w:name w:val="Đầu đề 9 Char"/>
+    <w:basedOn w:val="Phngmcinhcuaoanvn"/>
+    <w:link w:val="u9"/>
     <w:uiPriority w:val="9"/>
     <w:semiHidden/>
     <w:rsid w:val="00B21FAF"/>
@@ -12294,10 +12287,10 @@
       <w:szCs w:val="21"/>
     </w:rPr>
   </w:style>
-  <w:style w:type="paragraph" w:styleId="TOCHeading">
+  <w:style w:type="paragraph" w:styleId="uMucluc">
     <w:name w:val="TOC Heading"/>
-    <w:basedOn w:val="Heading1"/>
-    <w:next w:val="Normal"/>
+    <w:basedOn w:val="u1"/>
+    <w:next w:val="Binhthng"/>
     <w:uiPriority w:val="39"/>
     <w:unhideWhenUsed/>
     <w:qFormat/>
@@ -12319,10 +12312,10 @@
       <w:szCs w:val="32"/>
     </w:rPr>
   </w:style>
-  <w:style w:type="paragraph" w:styleId="TOC2">
+  <w:style w:type="paragraph" w:styleId="Mucluc2">
     <w:name w:val="toc 2"/>
-    <w:basedOn w:val="Normal"/>
-    <w:next w:val="Normal"/>
+    <w:basedOn w:val="Binhthng"/>
+    <w:next w:val="Binhthng"/>
     <w:autoRedefine/>
     <w:uiPriority w:val="39"/>
     <w:unhideWhenUsed/>
@@ -12332,10 +12325,10 @@
       <w:ind w:left="220"/>
     </w:pPr>
   </w:style>
-  <w:style w:type="paragraph" w:styleId="TOC1">
+  <w:style w:type="paragraph" w:styleId="Mucluc1">
     <w:name w:val="toc 1"/>
-    <w:basedOn w:val="Normal"/>
-    <w:next w:val="Normal"/>
+    <w:basedOn w:val="Binhthng"/>
+    <w:next w:val="Binhthng"/>
     <w:autoRedefine/>
     <w:uiPriority w:val="39"/>
     <w:unhideWhenUsed/>
@@ -12344,9 +12337,9 @@
       <w:spacing w:after="100"/>
     </w:pPr>
   </w:style>
-  <w:style w:type="character" w:styleId="Hyperlink">
+  <w:style w:type="character" w:styleId="Siuktni">
     <w:name w:val="Hyperlink"/>
-    <w:basedOn w:val="DefaultParagraphFont"/>
+    <w:basedOn w:val="Phngmcinhcuaoanvn"/>
     <w:uiPriority w:val="99"/>
     <w:unhideWhenUsed/>
     <w:rsid w:val="00B21FAF"/>
@@ -12677,7 +12670,7 @@
 </file>
 
 <file path=customXml/itemProps2.xml><?xml version="1.0" encoding="utf-8"?>
-<ds:datastoreItem xmlns:ds="http://schemas.openxmlformats.org/officeDocument/2006/customXml" ds:itemID="{0EFC70E8-9640-471E-8789-F55B215339BE}">
+<ds:datastoreItem xmlns:ds="http://schemas.openxmlformats.org/officeDocument/2006/customXml" ds:itemID="{BB1B522C-ACAF-4F18-B40F-FC23BDBCA70B}">
   <ds:schemaRefs>
     <ds:schemaRef ds:uri="http://schemas.openxmlformats.org/officeDocument/2006/bibliography"/>
   </ds:schemaRefs>
